--- a/Scientific Paperwork.docx
+++ b/Scientific Paperwork.docx
@@ -21,8 +21,6 @@
           <w:rFonts w:ascii="Times New Roman" w:hAnsi="Times New Roman" w:cs="Times New Roman"/>
         </w:rPr>
       </w:pPr>
-      <w:bookmarkStart w:id="0" w:name="_GoBack"/>
-      <w:bookmarkEnd w:id="0"/>
     </w:p>
     <w:p>
       <w:pPr>
@@ -88,34 +86,353 @@
         <w:jc w:val="center"/>
         <w:rPr>
           <w:rFonts w:ascii="Times New Roman" w:hAnsi="Times New Roman" w:cs="Times New Roman"/>
+          <w:b/>
+          <w:sz w:val="32"/>
+        </w:rPr>
+      </w:pPr>
+      <w:proofErr w:type="spellStart"/>
+      <w:r>
+        <w:rPr>
+          <w:rFonts w:ascii="Times New Roman" w:hAnsi="Times New Roman" w:cs="Times New Roman"/>
+          <w:b/>
+          <w:sz w:val="32"/>
+        </w:rPr>
+        <w:t>Lucrare</w:t>
+      </w:r>
+      <w:proofErr w:type="spellEnd"/>
+      <w:r>
+        <w:rPr>
+          <w:rFonts w:ascii="Times New Roman" w:hAnsi="Times New Roman" w:cs="Times New Roman"/>
+          <w:b/>
+          <w:sz w:val="32"/>
+        </w:rPr>
+        <w:t xml:space="preserve"> </w:t>
+      </w:r>
+      <w:proofErr w:type="spellStart"/>
+      <w:r>
+        <w:rPr>
+          <w:rFonts w:ascii="Times New Roman" w:hAnsi="Times New Roman" w:cs="Times New Roman"/>
+          <w:b/>
+          <w:sz w:val="32"/>
+        </w:rPr>
+        <w:t>Științifică</w:t>
+      </w:r>
+      <w:proofErr w:type="spellEnd"/>
+    </w:p>
+    <w:p>
+      <w:pPr>
+        <w:jc w:val="center"/>
+        <w:rPr>
+          <w:rFonts w:ascii="Times New Roman" w:hAnsi="Times New Roman" w:cs="Times New Roman"/>
+          <w:b/>
+          <w:sz w:val="32"/>
+        </w:rPr>
+      </w:pPr>
+      <w:proofErr w:type="spellStart"/>
+      <w:r>
+        <w:rPr>
+          <w:rFonts w:ascii="Times New Roman" w:hAnsi="Times New Roman" w:cs="Times New Roman"/>
+          <w:b/>
+          <w:sz w:val="32"/>
+        </w:rPr>
+        <w:t>Metode</w:t>
+      </w:r>
+      <w:proofErr w:type="spellEnd"/>
+      <w:r>
+        <w:rPr>
+          <w:rFonts w:ascii="Times New Roman" w:hAnsi="Times New Roman" w:cs="Times New Roman"/>
+          <w:b/>
+          <w:sz w:val="32"/>
+        </w:rPr>
+        <w:t xml:space="preserve"> </w:t>
+      </w:r>
+      <w:proofErr w:type="spellStart"/>
+      <w:r>
+        <w:rPr>
+          <w:rFonts w:ascii="Times New Roman" w:hAnsi="Times New Roman" w:cs="Times New Roman"/>
+          <w:b/>
+          <w:sz w:val="32"/>
+        </w:rPr>
+        <w:t>și</w:t>
+      </w:r>
+      <w:proofErr w:type="spellEnd"/>
+      <w:r>
+        <w:rPr>
+          <w:rFonts w:ascii="Times New Roman" w:hAnsi="Times New Roman" w:cs="Times New Roman"/>
+          <w:b/>
+          <w:sz w:val="32"/>
+        </w:rPr>
+        <w:t xml:space="preserve"> </w:t>
+      </w:r>
+      <w:proofErr w:type="spellStart"/>
+      <w:r>
+        <w:rPr>
+          <w:rFonts w:ascii="Times New Roman" w:hAnsi="Times New Roman" w:cs="Times New Roman"/>
+          <w:b/>
+          <w:sz w:val="32"/>
+        </w:rPr>
+        <w:t>Practici</w:t>
+      </w:r>
+      <w:proofErr w:type="spellEnd"/>
+      <w:r>
+        <w:rPr>
+          <w:rFonts w:ascii="Times New Roman" w:hAnsi="Times New Roman" w:cs="Times New Roman"/>
+          <w:b/>
+          <w:sz w:val="32"/>
+        </w:rPr>
+        <w:t xml:space="preserve"> </w:t>
+      </w:r>
+      <w:proofErr w:type="spellStart"/>
+      <w:r>
+        <w:rPr>
+          <w:rFonts w:ascii="Times New Roman" w:hAnsi="Times New Roman" w:cs="Times New Roman"/>
+          <w:b/>
+          <w:sz w:val="32"/>
+        </w:rPr>
+        <w:t>în</w:t>
+      </w:r>
+      <w:proofErr w:type="spellEnd"/>
+      <w:r>
+        <w:rPr>
+          <w:rFonts w:ascii="Times New Roman" w:hAnsi="Times New Roman" w:cs="Times New Roman"/>
+          <w:b/>
+          <w:sz w:val="32"/>
+        </w:rPr>
+        <w:t xml:space="preserve"> </w:t>
+      </w:r>
+      <w:proofErr w:type="spellStart"/>
+      <w:r>
+        <w:rPr>
+          <w:rFonts w:ascii="Times New Roman" w:hAnsi="Times New Roman" w:cs="Times New Roman"/>
+          <w:b/>
+          <w:sz w:val="32"/>
+        </w:rPr>
+        <w:t>Informatică</w:t>
+      </w:r>
+      <w:proofErr w:type="spellEnd"/>
+    </w:p>
+    <w:p>
+      <w:pPr>
+        <w:jc w:val="center"/>
+        <w:rPr>
+          <w:rFonts w:ascii="Times New Roman" w:hAnsi="Times New Roman" w:cs="Times New Roman"/>
+          <w:b/>
+          <w:sz w:val="32"/>
+        </w:rPr>
+      </w:pPr>
+      <w:proofErr w:type="spellStart"/>
+      <w:r>
+        <w:rPr>
+          <w:rFonts w:ascii="Times New Roman" w:hAnsi="Times New Roman" w:cs="Times New Roman"/>
+          <w:b/>
+          <w:sz w:val="32"/>
+        </w:rPr>
+        <w:t>Subiect</w:t>
+      </w:r>
+      <w:proofErr w:type="spellEnd"/>
+      <w:r>
+        <w:rPr>
+          <w:rFonts w:ascii="Times New Roman" w:hAnsi="Times New Roman" w:cs="Times New Roman"/>
+          <w:b/>
+          <w:sz w:val="32"/>
+        </w:rPr>
+        <w:t xml:space="preserve">: </w:t>
+      </w:r>
+      <w:proofErr w:type="spellStart"/>
+      <w:r>
+        <w:rPr>
+          <w:rFonts w:ascii="Times New Roman" w:hAnsi="Times New Roman" w:cs="Times New Roman"/>
+          <w:b/>
+          <w:sz w:val="32"/>
+        </w:rPr>
+        <w:t>Compararea</w:t>
+      </w:r>
+      <w:proofErr w:type="spellEnd"/>
+      <w:r>
+        <w:rPr>
+          <w:rFonts w:ascii="Times New Roman" w:hAnsi="Times New Roman" w:cs="Times New Roman"/>
+          <w:b/>
+          <w:sz w:val="32"/>
+        </w:rPr>
+        <w:t xml:space="preserve"> </w:t>
+      </w:r>
+      <w:proofErr w:type="spellStart"/>
+      <w:r>
+        <w:rPr>
+          <w:rFonts w:ascii="Times New Roman" w:hAnsi="Times New Roman" w:cs="Times New Roman"/>
+          <w:b/>
+          <w:sz w:val="32"/>
+        </w:rPr>
+        <w:t>metodelor</w:t>
+      </w:r>
+      <w:proofErr w:type="spellEnd"/>
+      <w:r>
+        <w:rPr>
+          <w:rFonts w:ascii="Times New Roman" w:hAnsi="Times New Roman" w:cs="Times New Roman"/>
+          <w:b/>
+          <w:sz w:val="32"/>
+        </w:rPr>
+        <w:t xml:space="preserve"> de </w:t>
+      </w:r>
+      <w:proofErr w:type="spellStart"/>
+      <w:r>
+        <w:rPr>
+          <w:rFonts w:ascii="Times New Roman" w:hAnsi="Times New Roman" w:cs="Times New Roman"/>
+          <w:b/>
+          <w:sz w:val="32"/>
+        </w:rPr>
+        <w:t>sortare</w:t>
+      </w:r>
+      <w:proofErr w:type="spellEnd"/>
+    </w:p>
+    <w:p>
+      <w:pPr>
+        <w:jc w:val="center"/>
+        <w:rPr>
+          <w:rFonts w:ascii="Times New Roman" w:hAnsi="Times New Roman" w:cs="Times New Roman"/>
+          <w:b/>
+          <w:sz w:val="32"/>
+        </w:rPr>
+      </w:pPr>
+    </w:p>
+    <w:p>
+      <w:pPr>
+        <w:jc w:val="center"/>
+        <w:rPr>
+          <w:rFonts w:ascii="Times New Roman" w:hAnsi="Times New Roman" w:cs="Times New Roman"/>
           <w:sz w:val="24"/>
         </w:rPr>
       </w:pPr>
+    </w:p>
+    <w:p>
+      <w:pPr>
+        <w:jc w:val="center"/>
+        <w:rPr>
+          <w:rFonts w:ascii="Times New Roman" w:hAnsi="Times New Roman" w:cs="Times New Roman"/>
+          <w:sz w:val="24"/>
+        </w:rPr>
+      </w:pPr>
+    </w:p>
+    <w:p>
+      <w:pPr>
+        <w:jc w:val="center"/>
+        <w:rPr>
+          <w:rFonts w:ascii="Times New Roman" w:hAnsi="Times New Roman" w:cs="Times New Roman"/>
+          <w:sz w:val="24"/>
+        </w:rPr>
+      </w:pPr>
+    </w:p>
+    <w:p>
+      <w:pPr>
+        <w:jc w:val="center"/>
+        <w:rPr>
+          <w:rFonts w:ascii="Times New Roman" w:hAnsi="Times New Roman" w:cs="Times New Roman"/>
+          <w:sz w:val="24"/>
+        </w:rPr>
+      </w:pPr>
+    </w:p>
+    <w:p>
+      <w:pPr>
+        <w:jc w:val="center"/>
+        <w:rPr>
+          <w:rFonts w:ascii="Times New Roman" w:hAnsi="Times New Roman" w:cs="Times New Roman"/>
+          <w:sz w:val="24"/>
+        </w:rPr>
+      </w:pPr>
+    </w:p>
+    <w:p>
+      <w:pPr>
+        <w:jc w:val="center"/>
+        <w:rPr>
+          <w:rFonts w:ascii="Times New Roman" w:hAnsi="Times New Roman" w:cs="Times New Roman"/>
+          <w:sz w:val="24"/>
+        </w:rPr>
+      </w:pPr>
+    </w:p>
+    <w:p>
+      <w:pPr>
+        <w:jc w:val="center"/>
+        <w:rPr>
+          <w:rFonts w:ascii="Times New Roman" w:hAnsi="Times New Roman" w:cs="Times New Roman"/>
+          <w:sz w:val="24"/>
+        </w:rPr>
+      </w:pPr>
+    </w:p>
+    <w:p>
+      <w:pPr>
+        <w:jc w:val="center"/>
+        <w:rPr>
+          <w:rFonts w:ascii="Times New Roman" w:hAnsi="Times New Roman" w:cs="Times New Roman"/>
+          <w:sz w:val="24"/>
+        </w:rPr>
+      </w:pPr>
+      <w:r>
+        <w:rPr>
+          <w:rFonts w:ascii="Times New Roman" w:hAnsi="Times New Roman" w:cs="Times New Roman"/>
+          <w:b/>
+          <w:sz w:val="24"/>
+        </w:rPr>
+        <w:t>Student</w:t>
+      </w:r>
+      <w:r>
+        <w:rPr>
+          <w:rFonts w:ascii="Times New Roman" w:hAnsi="Times New Roman" w:cs="Times New Roman"/>
+          <w:sz w:val="24"/>
+        </w:rPr>
+        <w:t xml:space="preserve">: </w:t>
+      </w:r>
       <w:proofErr w:type="spellStart"/>
       <w:r>
         <w:rPr>
           <w:rFonts w:ascii="Times New Roman" w:hAnsi="Times New Roman" w:cs="Times New Roman"/>
           <w:sz w:val="24"/>
         </w:rPr>
-        <w:t>Lucrare</w:t>
+        <w:t>Costic</w:t>
       </w:r>
       <w:proofErr w:type="spellEnd"/>
       <w:r>
         <w:rPr>
           <w:rFonts w:ascii="Times New Roman" w:hAnsi="Times New Roman" w:cs="Times New Roman"/>
           <w:sz w:val="24"/>
-        </w:rPr>
-        <w:t xml:space="preserve"> </w:t>
-      </w:r>
+          <w:lang w:val="ro-RO"/>
+        </w:rPr>
+        <w:t>ă – Vlad Luchian</w:t>
+      </w:r>
+    </w:p>
+    <w:p>
+      <w:pPr>
+        <w:jc w:val="center"/>
+        <w:rPr>
+          <w:rFonts w:ascii="Times New Roman" w:hAnsi="Times New Roman" w:cs="Times New Roman"/>
+          <w:sz w:val="24"/>
+        </w:rPr>
+      </w:pPr>
       <w:proofErr w:type="spellStart"/>
       <w:r>
         <w:rPr>
           <w:rFonts w:ascii="Times New Roman" w:hAnsi="Times New Roman" w:cs="Times New Roman"/>
+          <w:b/>
           <w:sz w:val="24"/>
         </w:rPr>
-        <w:t>Științifică</w:t>
+        <w:t>Profesor</w:t>
       </w:r>
       <w:proofErr w:type="spellEnd"/>
+      <w:r>
+        <w:rPr>
+          <w:rFonts w:ascii="Times New Roman" w:hAnsi="Times New Roman" w:cs="Times New Roman"/>
+          <w:sz w:val="24"/>
+        </w:rPr>
+        <w:t xml:space="preserve">: Adrian </w:t>
+      </w:r>
+      <w:proofErr w:type="spellStart"/>
+      <w:r>
+        <w:rPr>
+          <w:rFonts w:ascii="Times New Roman" w:hAnsi="Times New Roman" w:cs="Times New Roman"/>
+          <w:sz w:val="24"/>
+        </w:rPr>
+        <w:t>Crăciun</w:t>
+      </w:r>
+      <w:proofErr w:type="spellEnd"/>
     </w:p>
     <w:p>
       <w:pPr>
@@ -123,310 +440,6 @@
         <w:rPr>
           <w:rFonts w:ascii="Times New Roman" w:hAnsi="Times New Roman" w:cs="Times New Roman"/>
           <w:sz w:val="24"/>
-        </w:rPr>
-      </w:pPr>
-      <w:proofErr w:type="spellStart"/>
-      <w:r>
-        <w:rPr>
-          <w:rFonts w:ascii="Times New Roman" w:hAnsi="Times New Roman" w:cs="Times New Roman"/>
-          <w:sz w:val="24"/>
-        </w:rPr>
-        <w:t>Metode</w:t>
-      </w:r>
-      <w:proofErr w:type="spellEnd"/>
-      <w:r>
-        <w:rPr>
-          <w:rFonts w:ascii="Times New Roman" w:hAnsi="Times New Roman" w:cs="Times New Roman"/>
-          <w:sz w:val="24"/>
-        </w:rPr>
-        <w:t xml:space="preserve"> </w:t>
-      </w:r>
-      <w:proofErr w:type="spellStart"/>
-      <w:r>
-        <w:rPr>
-          <w:rFonts w:ascii="Times New Roman" w:hAnsi="Times New Roman" w:cs="Times New Roman"/>
-          <w:sz w:val="24"/>
-        </w:rPr>
-        <w:t>și</w:t>
-      </w:r>
-      <w:proofErr w:type="spellEnd"/>
-      <w:r>
-        <w:rPr>
-          <w:rFonts w:ascii="Times New Roman" w:hAnsi="Times New Roman" w:cs="Times New Roman"/>
-          <w:sz w:val="24"/>
-        </w:rPr>
-        <w:t xml:space="preserve"> </w:t>
-      </w:r>
-      <w:proofErr w:type="spellStart"/>
-      <w:r>
-        <w:rPr>
-          <w:rFonts w:ascii="Times New Roman" w:hAnsi="Times New Roman" w:cs="Times New Roman"/>
-          <w:sz w:val="24"/>
-        </w:rPr>
-        <w:t>Practici</w:t>
-      </w:r>
-      <w:proofErr w:type="spellEnd"/>
-      <w:r>
-        <w:rPr>
-          <w:rFonts w:ascii="Times New Roman" w:hAnsi="Times New Roman" w:cs="Times New Roman"/>
-          <w:sz w:val="24"/>
-        </w:rPr>
-        <w:t xml:space="preserve"> </w:t>
-      </w:r>
-      <w:proofErr w:type="spellStart"/>
-      <w:r>
-        <w:rPr>
-          <w:rFonts w:ascii="Times New Roman" w:hAnsi="Times New Roman" w:cs="Times New Roman"/>
-          <w:sz w:val="24"/>
-        </w:rPr>
-        <w:t>în</w:t>
-      </w:r>
-      <w:proofErr w:type="spellEnd"/>
-      <w:r>
-        <w:rPr>
-          <w:rFonts w:ascii="Times New Roman" w:hAnsi="Times New Roman" w:cs="Times New Roman"/>
-          <w:sz w:val="24"/>
-        </w:rPr>
-        <w:t xml:space="preserve"> </w:t>
-      </w:r>
-      <w:proofErr w:type="spellStart"/>
-      <w:r>
-        <w:rPr>
-          <w:rFonts w:ascii="Times New Roman" w:hAnsi="Times New Roman" w:cs="Times New Roman"/>
-          <w:sz w:val="24"/>
-        </w:rPr>
-        <w:t>Informatică</w:t>
-      </w:r>
-      <w:proofErr w:type="spellEnd"/>
-    </w:p>
-    <w:p>
-      <w:pPr>
-        <w:jc w:val="center"/>
-        <w:rPr>
-          <w:rFonts w:ascii="Times New Roman" w:hAnsi="Times New Roman" w:cs="Times New Roman"/>
-          <w:sz w:val="24"/>
-        </w:rPr>
-      </w:pPr>
-      <w:proofErr w:type="spellStart"/>
-      <w:r>
-        <w:rPr>
-          <w:rFonts w:ascii="Times New Roman" w:hAnsi="Times New Roman" w:cs="Times New Roman"/>
-          <w:sz w:val="24"/>
-        </w:rPr>
-        <w:t>Subiect</w:t>
-      </w:r>
-      <w:proofErr w:type="spellEnd"/>
-      <w:r>
-        <w:rPr>
-          <w:rFonts w:ascii="Times New Roman" w:hAnsi="Times New Roman" w:cs="Times New Roman"/>
-          <w:sz w:val="24"/>
-        </w:rPr>
-        <w:t xml:space="preserve">: </w:t>
-      </w:r>
-      <w:proofErr w:type="spellStart"/>
-      <w:r>
-        <w:rPr>
-          <w:rFonts w:ascii="Times New Roman" w:hAnsi="Times New Roman" w:cs="Times New Roman"/>
-          <w:sz w:val="24"/>
-        </w:rPr>
-        <w:t>Compararea</w:t>
-      </w:r>
-      <w:proofErr w:type="spellEnd"/>
-      <w:r>
-        <w:rPr>
-          <w:rFonts w:ascii="Times New Roman" w:hAnsi="Times New Roman" w:cs="Times New Roman"/>
-          <w:sz w:val="24"/>
-        </w:rPr>
-        <w:t xml:space="preserve"> </w:t>
-      </w:r>
-      <w:proofErr w:type="spellStart"/>
-      <w:r>
-        <w:rPr>
-          <w:rFonts w:ascii="Times New Roman" w:hAnsi="Times New Roman" w:cs="Times New Roman"/>
-          <w:sz w:val="24"/>
-        </w:rPr>
-        <w:t>metodelor</w:t>
-      </w:r>
-      <w:proofErr w:type="spellEnd"/>
-      <w:r>
-        <w:rPr>
-          <w:rFonts w:ascii="Times New Roman" w:hAnsi="Times New Roman" w:cs="Times New Roman"/>
-          <w:sz w:val="24"/>
-        </w:rPr>
-        <w:t xml:space="preserve"> de </w:t>
-      </w:r>
-      <w:proofErr w:type="spellStart"/>
-      <w:r>
-        <w:rPr>
-          <w:rFonts w:ascii="Times New Roman" w:hAnsi="Times New Roman" w:cs="Times New Roman"/>
-          <w:sz w:val="24"/>
-        </w:rPr>
-        <w:t>sortare</w:t>
-      </w:r>
-      <w:proofErr w:type="spellEnd"/>
-    </w:p>
-    <w:p>
-      <w:pPr>
-        <w:jc w:val="center"/>
-        <w:rPr>
-          <w:rFonts w:ascii="Times New Roman" w:hAnsi="Times New Roman" w:cs="Times New Roman"/>
-          <w:sz w:val="24"/>
-        </w:rPr>
-      </w:pPr>
-    </w:p>
-    <w:p>
-      <w:pPr>
-        <w:jc w:val="center"/>
-        <w:rPr>
-          <w:rFonts w:ascii="Times New Roman" w:hAnsi="Times New Roman" w:cs="Times New Roman"/>
-          <w:sz w:val="24"/>
-        </w:rPr>
-      </w:pPr>
-    </w:p>
-    <w:p>
-      <w:pPr>
-        <w:jc w:val="center"/>
-        <w:rPr>
-          <w:rFonts w:ascii="Times New Roman" w:hAnsi="Times New Roman" w:cs="Times New Roman"/>
-          <w:sz w:val="24"/>
-        </w:rPr>
-      </w:pPr>
-    </w:p>
-    <w:p>
-      <w:pPr>
-        <w:jc w:val="center"/>
-        <w:rPr>
-          <w:rFonts w:ascii="Times New Roman" w:hAnsi="Times New Roman" w:cs="Times New Roman"/>
-          <w:sz w:val="24"/>
-        </w:rPr>
-      </w:pPr>
-    </w:p>
-    <w:p>
-      <w:pPr>
-        <w:jc w:val="center"/>
-        <w:rPr>
-          <w:rFonts w:ascii="Times New Roman" w:hAnsi="Times New Roman" w:cs="Times New Roman"/>
-          <w:sz w:val="24"/>
-        </w:rPr>
-      </w:pPr>
-    </w:p>
-    <w:p>
-      <w:pPr>
-        <w:jc w:val="center"/>
-        <w:rPr>
-          <w:rFonts w:ascii="Times New Roman" w:hAnsi="Times New Roman" w:cs="Times New Roman"/>
-          <w:sz w:val="24"/>
-        </w:rPr>
-      </w:pPr>
-    </w:p>
-    <w:p>
-      <w:pPr>
-        <w:jc w:val="center"/>
-        <w:rPr>
-          <w:rFonts w:ascii="Times New Roman" w:hAnsi="Times New Roman" w:cs="Times New Roman"/>
-          <w:sz w:val="24"/>
-        </w:rPr>
-      </w:pPr>
-    </w:p>
-    <w:p>
-      <w:pPr>
-        <w:jc w:val="center"/>
-        <w:rPr>
-          <w:rFonts w:ascii="Times New Roman" w:hAnsi="Times New Roman" w:cs="Times New Roman"/>
-          <w:sz w:val="24"/>
-        </w:rPr>
-      </w:pPr>
-    </w:p>
-    <w:p>
-      <w:pPr>
-        <w:jc w:val="center"/>
-        <w:rPr>
-          <w:rFonts w:ascii="Times New Roman" w:hAnsi="Times New Roman" w:cs="Times New Roman"/>
-          <w:sz w:val="24"/>
-        </w:rPr>
-      </w:pPr>
-      <w:r>
-        <w:rPr>
-          <w:rFonts w:ascii="Times New Roman" w:hAnsi="Times New Roman" w:cs="Times New Roman"/>
-          <w:sz w:val="24"/>
-        </w:rPr>
-        <w:t xml:space="preserve">Student: </w:t>
-      </w:r>
-      <w:proofErr w:type="spellStart"/>
-      <w:r>
-        <w:rPr>
-          <w:rFonts w:ascii="Times New Roman" w:hAnsi="Times New Roman" w:cs="Times New Roman"/>
-          <w:sz w:val="24"/>
-        </w:rPr>
-        <w:t>Costic</w:t>
-      </w:r>
-      <w:proofErr w:type="spellEnd"/>
-      <w:r>
-        <w:rPr>
-          <w:rFonts w:ascii="Times New Roman" w:hAnsi="Times New Roman" w:cs="Times New Roman"/>
-          <w:sz w:val="24"/>
-          <w:lang w:val="ro-RO"/>
-        </w:rPr>
-        <w:t>ă – Vlad Luchian</w:t>
-      </w:r>
-    </w:p>
-    <w:p>
-      <w:pPr>
-        <w:jc w:val="center"/>
-        <w:rPr>
-          <w:rFonts w:ascii="Times New Roman" w:hAnsi="Times New Roman" w:cs="Times New Roman"/>
-          <w:sz w:val="24"/>
-        </w:rPr>
-      </w:pPr>
-      <w:proofErr w:type="spellStart"/>
-      <w:r>
-        <w:rPr>
-          <w:rFonts w:ascii="Times New Roman" w:hAnsi="Times New Roman" w:cs="Times New Roman"/>
-          <w:sz w:val="24"/>
-        </w:rPr>
-        <w:t>Profesor</w:t>
-      </w:r>
-      <w:proofErr w:type="spellEnd"/>
-      <w:r>
-        <w:rPr>
-          <w:rFonts w:ascii="Times New Roman" w:hAnsi="Times New Roman" w:cs="Times New Roman"/>
-          <w:sz w:val="24"/>
-        </w:rPr>
-        <w:t xml:space="preserve">: Adrian </w:t>
-      </w:r>
-      <w:proofErr w:type="spellStart"/>
-      <w:r>
-        <w:rPr>
-          <w:rFonts w:ascii="Times New Roman" w:hAnsi="Times New Roman" w:cs="Times New Roman"/>
-          <w:sz w:val="24"/>
-        </w:rPr>
-        <w:t>Crăciun</w:t>
-      </w:r>
-      <w:proofErr w:type="spellEnd"/>
-    </w:p>
-    <w:p>
-      <w:pPr>
-        <w:jc w:val="center"/>
-        <w:rPr>
-          <w:rFonts w:ascii="Times New Roman" w:hAnsi="Times New Roman" w:cs="Times New Roman"/>
-          <w:sz w:val="24"/>
-          <w:lang w:val="ro-RO"/>
-        </w:rPr>
-      </w:pPr>
-      <w:r>
-        <w:rPr>
-          <w:rFonts w:ascii="Times New Roman" w:hAnsi="Times New Roman" w:cs="Times New Roman"/>
-          <w:sz w:val="24"/>
-          <w:lang w:val="ro-RO"/>
-        </w:rPr>
-        <w:t>Timisoara 2018</w:t>
-      </w:r>
-    </w:p>
-    <w:p>
-      <w:pPr>
-        <w:jc w:val="center"/>
-        <w:rPr>
-          <w:rFonts w:ascii="Times New Roman" w:hAnsi="Times New Roman" w:cs="Times New Roman"/>
           <w:lang w:val="ro-RO"/>
         </w:rPr>
       </w:pPr>
@@ -1798,11 +1811,26 @@
     </w:p>
     <w:p>
       <w:pPr>
-        <w:rPr>
-          <w:rFonts w:ascii="Times New Roman" w:hAnsi="Times New Roman" w:cs="Times New Roman"/>
-          <w:lang w:val="ro-RO"/>
-        </w:rPr>
-      </w:pPr>
+        <w:ind w:left="720"/>
+        <w:rPr>
+          <w:rFonts w:ascii="Times New Roman" w:hAnsi="Times New Roman" w:cs="Times New Roman"/>
+          <w:lang w:val="ro-RO"/>
+        </w:rPr>
+      </w:pPr>
+      <w:r>
+        <w:rPr>
+          <w:rFonts w:ascii="Times New Roman" w:hAnsi="Times New Roman" w:cs="Times New Roman"/>
+          <w:lang w:val="ro-RO"/>
+        </w:rPr>
+        <w:t>Algoritmul, în cazul favorabil are o complexitate de O(n) iar în cel nefavorabil, complexitatea sa este de O(n*log n)</w:t>
+      </w:r>
+      <w:r>
+        <w:rPr>
+          <w:rFonts w:ascii="Times New Roman" w:hAnsi="Times New Roman" w:cs="Times New Roman"/>
+          <w:lang w:val="ro-RO"/>
+        </w:rPr>
+        <w:tab/>
+      </w:r>
     </w:p>
     <w:p>
       <w:pPr>
@@ -3614,21 +3642,53 @@
           <w:lang w:val="ro-RO"/>
         </w:rPr>
       </w:pPr>
+    </w:p>
+    <w:p>
+      <w:pPr>
+        <w:rPr>
+          <w:rFonts w:ascii="Times New Roman" w:hAnsi="Times New Roman" w:cs="Times New Roman"/>
+          <w:lang w:val="ro-RO"/>
+        </w:rPr>
+      </w:pPr>
+    </w:p>
+    <w:p>
+      <w:pPr>
+        <w:rPr>
+          <w:rFonts w:ascii="Times New Roman" w:hAnsi="Times New Roman" w:cs="Times New Roman"/>
+          <w:lang w:val="ro-RO"/>
+        </w:rPr>
+      </w:pPr>
+    </w:p>
+    <w:p>
+      <w:pPr>
+        <w:rPr>
+          <w:rFonts w:ascii="Times New Roman" w:hAnsi="Times New Roman" w:cs="Times New Roman"/>
+          <w:lang w:val="ro-RO"/>
+        </w:rPr>
+      </w:pPr>
+    </w:p>
+    <w:p>
+      <w:pPr>
+        <w:rPr>
+          <w:rFonts w:ascii="Times New Roman" w:hAnsi="Times New Roman" w:cs="Times New Roman"/>
+          <w:lang w:val="ro-RO"/>
+        </w:rPr>
+      </w:pPr>
       <w:r>
         <w:rPr>
           <w:rFonts w:ascii="Times New Roman" w:hAnsi="Times New Roman" w:cs="Times New Roman"/>
           <w:noProof/>
         </w:rPr>
         <w:drawing>
-          <wp:anchor distT="0" distB="0" distL="114300" distR="114300" simplePos="0" relativeHeight="251658240" behindDoc="1" locked="0" layoutInCell="1" allowOverlap="1" wp14:anchorId="6EB84BF5" wp14:editId="2F46F96E">
+          <wp:anchor distT="0" distB="0" distL="114300" distR="114300" simplePos="0" relativeHeight="251658240" behindDoc="1" locked="0" layoutInCell="1" allowOverlap="1" wp14:anchorId="00C73B5B" wp14:editId="763CC635">
             <wp:simplePos x="0" y="0"/>
             <wp:positionH relativeFrom="page">
               <wp:align>center</wp:align>
             </wp:positionH>
             <wp:positionV relativeFrom="paragraph">
-              <wp:posOffset>5277</wp:posOffset>
+              <wp:posOffset>37465</wp:posOffset>
             </wp:positionV>
-            <wp:extent cx="6677247" cy="4316169"/>
+            <wp:extent cx="6677025" cy="4316095"/>
             <wp:effectExtent l="0" t="0" r="9525" b="8255"/>
             <wp:wrapNone/>
             <wp:docPr id="1" name="Chart 1"/>
@@ -3658,38 +3718,6 @@
     </w:p>
     <w:p>
       <w:pPr>
-        <w:rPr>
-          <w:rFonts w:ascii="Times New Roman" w:hAnsi="Times New Roman" w:cs="Times New Roman"/>
-          <w:lang w:val="ro-RO"/>
-        </w:rPr>
-      </w:pPr>
-    </w:p>
-    <w:p>
-      <w:pPr>
-        <w:rPr>
-          <w:rFonts w:ascii="Times New Roman" w:hAnsi="Times New Roman" w:cs="Times New Roman"/>
-          <w:lang w:val="ro-RO"/>
-        </w:rPr>
-      </w:pPr>
-    </w:p>
-    <w:p>
-      <w:pPr>
-        <w:rPr>
-          <w:rFonts w:ascii="Times New Roman" w:hAnsi="Times New Roman" w:cs="Times New Roman"/>
-          <w:lang w:val="ro-RO"/>
-        </w:rPr>
-      </w:pPr>
-    </w:p>
-    <w:p>
-      <w:pPr>
-        <w:rPr>
-          <w:rFonts w:ascii="Times New Roman" w:hAnsi="Times New Roman" w:cs="Times New Roman"/>
-          <w:lang w:val="ro-RO"/>
-        </w:rPr>
-      </w:pPr>
-    </w:p>
-    <w:p>
-      <w:pPr>
         <w:ind w:hanging="90"/>
         <w:rPr>
           <w:rFonts w:ascii="Times New Roman" w:hAnsi="Times New Roman" w:cs="Times New Roman"/>
@@ -3800,133 +3828,70 @@
           <w:lang w:val="ro-RO"/>
         </w:rPr>
       </w:pPr>
-      <w:r>
-        <w:rPr>
-          <w:rFonts w:ascii="Times New Roman" w:hAnsi="Times New Roman" w:cs="Times New Roman"/>
-          <w:noProof/>
-        </w:rPr>
-        <w:drawing>
-          <wp:anchor distT="0" distB="0" distL="114300" distR="114300" simplePos="0" relativeHeight="251686912" behindDoc="1" locked="0" layoutInCell="1" allowOverlap="1" wp14:anchorId="06F6BF24" wp14:editId="430F703D">
-            <wp:simplePos x="0" y="0"/>
-            <wp:positionH relativeFrom="margin">
-              <wp:align>center</wp:align>
-            </wp:positionH>
-            <wp:positionV relativeFrom="paragraph">
-              <wp:posOffset>3372</wp:posOffset>
-            </wp:positionV>
-            <wp:extent cx="5486400" cy="3200400"/>
-            <wp:effectExtent l="0" t="0" r="0" b="0"/>
-            <wp:wrapNone/>
-            <wp:docPr id="8" name="Chart 8"/>
-            <wp:cNvGraphicFramePr/>
-            <a:graphic xmlns:a="http://schemas.openxmlformats.org/drawingml/2006/main">
-              <a:graphicData uri="http://schemas.openxmlformats.org/drawingml/2006/chart">
-                <c:chart xmlns:c="http://schemas.openxmlformats.org/drawingml/2006/chart" xmlns:r="http://schemas.openxmlformats.org/officeDocument/2006/relationships" r:id="rId23"/>
-              </a:graphicData>
-            </a:graphic>
-          </wp:anchor>
-        </w:drawing>
-      </w:r>
-    </w:p>
-    <w:p>
-      <w:pPr>
-        <w:rPr>
-          <w:rFonts w:ascii="Times New Roman" w:hAnsi="Times New Roman" w:cs="Times New Roman"/>
-          <w:lang w:val="ro-RO"/>
-        </w:rPr>
-      </w:pPr>
-    </w:p>
-    <w:p>
-      <w:pPr>
-        <w:rPr>
-          <w:rFonts w:ascii="Times New Roman" w:hAnsi="Times New Roman" w:cs="Times New Roman"/>
-          <w:lang w:val="ro-RO"/>
-        </w:rPr>
-      </w:pPr>
-    </w:p>
-    <w:p>
-      <w:pPr>
-        <w:rPr>
-          <w:rFonts w:ascii="Times New Roman" w:hAnsi="Times New Roman" w:cs="Times New Roman"/>
-          <w:lang w:val="ro-RO"/>
-        </w:rPr>
-      </w:pPr>
-    </w:p>
-    <w:p>
-      <w:pPr>
-        <w:rPr>
-          <w:rFonts w:ascii="Times New Roman" w:hAnsi="Times New Roman" w:cs="Times New Roman"/>
-          <w:lang w:val="ro-RO"/>
-        </w:rPr>
-      </w:pPr>
-    </w:p>
-    <w:p>
-      <w:pPr>
-        <w:rPr>
-          <w:rFonts w:ascii="Times New Roman" w:hAnsi="Times New Roman" w:cs="Times New Roman"/>
-          <w:lang w:val="ro-RO"/>
-        </w:rPr>
-      </w:pPr>
-    </w:p>
-    <w:p>
-      <w:pPr>
-        <w:rPr>
-          <w:rFonts w:ascii="Times New Roman" w:hAnsi="Times New Roman" w:cs="Times New Roman"/>
-          <w:lang w:val="ro-RO"/>
-        </w:rPr>
-      </w:pPr>
-    </w:p>
-    <w:p>
-      <w:pPr>
-        <w:rPr>
-          <w:rFonts w:ascii="Times New Roman" w:hAnsi="Times New Roman" w:cs="Times New Roman"/>
-          <w:lang w:val="ro-RO"/>
-        </w:rPr>
-      </w:pPr>
-    </w:p>
-    <w:p>
-      <w:pPr>
-        <w:rPr>
-          <w:rFonts w:ascii="Times New Roman" w:hAnsi="Times New Roman" w:cs="Times New Roman"/>
-          <w:lang w:val="ro-RO"/>
-        </w:rPr>
-      </w:pPr>
-    </w:p>
-    <w:p>
-      <w:pPr>
-        <w:rPr>
-          <w:rFonts w:ascii="Times New Roman" w:hAnsi="Times New Roman" w:cs="Times New Roman"/>
-          <w:lang w:val="ro-RO"/>
-        </w:rPr>
-      </w:pPr>
-    </w:p>
-    <w:p>
-      <w:pPr>
-        <w:rPr>
-          <w:rFonts w:ascii="Times New Roman" w:hAnsi="Times New Roman" w:cs="Times New Roman"/>
-          <w:lang w:val="ro-RO"/>
-        </w:rPr>
-      </w:pPr>
-      <w:r>
-        <w:rPr>
-          <w:rFonts w:ascii="Times New Roman" w:hAnsi="Times New Roman" w:cs="Times New Roman"/>
-          <w:noProof/>
-        </w:rPr>
-        <w:lastRenderedPageBreak/>
-        <w:drawing>
-          <wp:inline distT="0" distB="0" distL="0" distR="0" wp14:anchorId="6ABF69CA" wp14:editId="4C4A4DE3">
-            <wp:extent cx="6519554" cy="4001985"/>
-            <wp:effectExtent l="0" t="0" r="14605" b="17780"/>
-            <wp:docPr id="15" name="Chart 15"/>
-            <wp:cNvGraphicFramePr/>
-            <a:graphic xmlns:a="http://schemas.openxmlformats.org/drawingml/2006/main">
-              <a:graphicData uri="http://schemas.openxmlformats.org/drawingml/2006/chart">
-                <c:chart xmlns:c="http://schemas.openxmlformats.org/drawingml/2006/chart" xmlns:r="http://schemas.openxmlformats.org/officeDocument/2006/relationships" r:id="rId24"/>
-              </a:graphicData>
-            </a:graphic>
-          </wp:inline>
-        </w:drawing>
-      </w:r>
+    </w:p>
+    <w:p>
+      <w:pPr>
+        <w:rPr>
+          <w:rFonts w:ascii="Times New Roman" w:hAnsi="Times New Roman" w:cs="Times New Roman"/>
+          <w:lang w:val="ro-RO"/>
+        </w:rPr>
+      </w:pPr>
+    </w:p>
+    <w:p>
+      <w:pPr>
+        <w:rPr>
+          <w:rFonts w:ascii="Times New Roman" w:hAnsi="Times New Roman" w:cs="Times New Roman"/>
+          <w:lang w:val="ro-RO"/>
+        </w:rPr>
+      </w:pPr>
+    </w:p>
+    <w:p>
+      <w:pPr>
+        <w:rPr>
+          <w:rFonts w:ascii="Times New Roman" w:hAnsi="Times New Roman" w:cs="Times New Roman"/>
+          <w:lang w:val="ro-RO"/>
+        </w:rPr>
+      </w:pPr>
+    </w:p>
+    <w:p>
+      <w:pPr>
+        <w:rPr>
+          <w:rFonts w:ascii="Times New Roman" w:hAnsi="Times New Roman" w:cs="Times New Roman"/>
+          <w:lang w:val="ro-RO"/>
+        </w:rPr>
+      </w:pPr>
+    </w:p>
+    <w:p>
+      <w:pPr>
+        <w:rPr>
+          <w:rFonts w:ascii="Times New Roman" w:hAnsi="Times New Roman" w:cs="Times New Roman"/>
+          <w:lang w:val="ro-RO"/>
+        </w:rPr>
+      </w:pPr>
+    </w:p>
+    <w:p>
+      <w:pPr>
+        <w:rPr>
+          <w:rFonts w:ascii="Times New Roman" w:hAnsi="Times New Roman" w:cs="Times New Roman"/>
+          <w:lang w:val="ro-RO"/>
+        </w:rPr>
+      </w:pPr>
+    </w:p>
+    <w:p>
+      <w:pPr>
+        <w:rPr>
+          <w:rFonts w:ascii="Times New Roman" w:hAnsi="Times New Roman" w:cs="Times New Roman"/>
+          <w:lang w:val="ro-RO"/>
+        </w:rPr>
+      </w:pPr>
+    </w:p>
+    <w:p>
+      <w:pPr>
+        <w:rPr>
+          <w:rFonts w:ascii="Times New Roman" w:hAnsi="Times New Roman" w:cs="Times New Roman"/>
+          <w:lang w:val="ro-RO"/>
+        </w:rPr>
+      </w:pPr>
     </w:p>
     <w:p>
       <w:pPr>
@@ -3951,6 +3916,7 @@
           <w:rFonts w:ascii="Times New Roman" w:hAnsi="Times New Roman" w:cs="Times New Roman"/>
           <w:lang w:val="ro-RO"/>
         </w:rPr>
+        <w:lastRenderedPageBreak/>
         <w:tab/>
       </w:r>
       <w:r>
@@ -3986,16 +3952,22 @@
           <w:rFonts w:ascii="Times New Roman" w:hAnsi="Times New Roman" w:cs="Times New Roman"/>
           <w:lang w:val="ro-RO"/>
         </w:rPr>
-        <w:t>COMPARARI</w:t>
-      </w:r>
-    </w:p>
-    <w:p>
-      <w:pPr>
-        <w:rPr>
-          <w:rFonts w:ascii="Times New Roman" w:hAnsi="Times New Roman" w:cs="Times New Roman"/>
-          <w:lang w:val="ro-RO"/>
-        </w:rPr>
-      </w:pPr>
+        <w:t>COMPAR</w:t>
+      </w:r>
+      <w:r>
+        <w:rPr>
+          <w:rFonts w:ascii="Times New Roman" w:hAnsi="Times New Roman" w:cs="Times New Roman"/>
+          <w:lang w:val="ro-RO"/>
+        </w:rPr>
+        <w:t>Ă</w:t>
+      </w:r>
+      <w:r>
+        <w:rPr>
+          <w:rFonts w:ascii="Times New Roman" w:hAnsi="Times New Roman" w:cs="Times New Roman"/>
+          <w:lang w:val="ro-RO"/>
+        </w:rPr>
+        <w:t>RI</w:t>
+      </w:r>
     </w:p>
     <w:tbl>
       <w:tblPr>
@@ -4005,14 +3977,14 @@
       </w:tblPr>
       <w:tblGrid>
         <w:gridCol w:w="1010"/>
-        <w:gridCol w:w="3284"/>
-        <w:gridCol w:w="3352"/>
-        <w:gridCol w:w="2514"/>
+        <w:gridCol w:w="3287"/>
+        <w:gridCol w:w="3350"/>
+        <w:gridCol w:w="2513"/>
       </w:tblGrid>
       <w:tr>
         <w:tc>
           <w:tcPr>
-            <w:tcW w:w="895" w:type="dxa"/>
+            <w:tcW w:w="1010" w:type="dxa"/>
             <w:tcBorders>
               <w:tl2br w:val="single" w:sz="4" w:space="0" w:color="auto"/>
             </w:tcBorders>
@@ -4039,13 +4011,60 @@
                 <w:rFonts w:ascii="Times New Roman" w:hAnsi="Times New Roman" w:cs="Times New Roman"/>
                 <w:lang w:val="ro-RO"/>
               </w:rPr>
-              <w:t>Sortare Nr. elemente</w:t>
+              <w:t>Sortare</w:t>
+            </w:r>
+          </w:p>
+          <w:p>
+            <w:pPr>
+              <w:tabs>
+                <w:tab w:val="left" w:pos="952"/>
+              </w:tabs>
+              <w:rPr>
+                <w:rFonts w:ascii="Times New Roman" w:hAnsi="Times New Roman" w:cs="Times New Roman"/>
+                <w:lang w:val="ro-RO"/>
+              </w:rPr>
+            </w:pPr>
+          </w:p>
+          <w:p>
+            <w:pPr>
+              <w:tabs>
+                <w:tab w:val="left" w:pos="952"/>
+              </w:tabs>
+              <w:rPr>
+                <w:rFonts w:ascii="Times New Roman" w:hAnsi="Times New Roman" w:cs="Times New Roman"/>
+                <w:lang w:val="ro-RO"/>
+              </w:rPr>
+            </w:pPr>
+            <w:r>
+              <w:rPr>
+                <w:rFonts w:ascii="Times New Roman" w:hAnsi="Times New Roman" w:cs="Times New Roman"/>
+                <w:lang w:val="ro-RO"/>
+              </w:rPr>
+              <w:t xml:space="preserve"> Nr. </w:t>
+            </w:r>
+          </w:p>
+          <w:p>
+            <w:pPr>
+              <w:tabs>
+                <w:tab w:val="left" w:pos="952"/>
+              </w:tabs>
+              <w:rPr>
+                <w:rFonts w:ascii="Times New Roman" w:hAnsi="Times New Roman" w:cs="Times New Roman"/>
+                <w:lang w:val="ro-RO"/>
+              </w:rPr>
+            </w:pPr>
+            <w:r>
+              <w:rPr>
+                <w:rFonts w:ascii="Times New Roman" w:hAnsi="Times New Roman" w:cs="Times New Roman"/>
+                <w:lang w:val="ro-RO"/>
+              </w:rPr>
+              <w:t>elemente</w:t>
             </w:r>
           </w:p>
         </w:tc>
         <w:tc>
           <w:tcPr>
-            <w:tcW w:w="3330" w:type="dxa"/>
+            <w:tcW w:w="3287" w:type="dxa"/>
           </w:tcPr>
           <w:p>
             <w:pPr>
@@ -4067,10 +4086,48 @@
               <w:t>Bubble</w:t>
             </w:r>
           </w:p>
+          <w:p>
+            <w:pPr>
+              <w:jc w:val="center"/>
+              <w:rPr>
+                <w:rFonts w:ascii="Times New Roman" w:hAnsi="Times New Roman" w:cs="Times New Roman"/>
+                <w:sz w:val="28"/>
+                <w:u w:val="single"/>
+                <w:lang w:val="ro-RO"/>
+              </w:rPr>
+            </w:pPr>
+          </w:p>
+          <w:p>
+            <w:pPr>
+              <w:jc w:val="center"/>
+              <w:rPr>
+                <w:rFonts w:ascii="Times New Roman" w:hAnsi="Times New Roman" w:cs="Times New Roman"/>
+                <w:sz w:val="28"/>
+                <w:lang w:val="ro-RO"/>
+              </w:rPr>
+            </w:pPr>
+            <w:r>
+              <w:rPr>
+                <w:rFonts w:ascii="Times New Roman" w:hAnsi="Times New Roman" w:cs="Times New Roman"/>
+                <w:sz w:val="28"/>
+                <w:lang w:val="ro-RO"/>
+              </w:rPr>
+              <w:t>=(nr elemente-1)</w:t>
+            </w:r>
+            <w:r>
+              <w:rPr>
+                <w:rFonts w:ascii="Times New Roman" w:hAnsi="Times New Roman" w:cs="Times New Roman"/>
+                <w:sz w:val="28"/>
+                <w:vertAlign w:val="superscript"/>
+                <w:lang w:val="ro-RO"/>
+              </w:rPr>
+              <w:t>2</w:t>
+            </w:r>
+          </w:p>
         </w:tc>
         <w:tc>
           <w:tcPr>
-            <w:tcW w:w="3395" w:type="dxa"/>
+            <w:tcW w:w="3350" w:type="dxa"/>
           </w:tcPr>
           <w:p>
             <w:pPr>
@@ -4095,7 +4152,7 @@
         </w:tc>
         <w:tc>
           <w:tcPr>
-            <w:tcW w:w="2540" w:type="dxa"/>
+            <w:tcW w:w="2513" w:type="dxa"/>
           </w:tcPr>
           <w:p>
             <w:pPr>
@@ -4117,12 +4174,94 @@
               <w:t>Selection</w:t>
             </w:r>
           </w:p>
+          <w:p>
+            <w:pPr>
+              <w:jc w:val="center"/>
+              <w:rPr>
+                <w:rFonts w:ascii="Times New Roman" w:eastAsiaTheme="minorEastAsia" w:hAnsi="Times New Roman" w:cs="Times New Roman"/>
+                <w:sz w:val="28"/>
+                <w:lang w:val="ro-RO"/>
+              </w:rPr>
+            </w:pPr>
+          </w:p>
+          <w:p>
+            <w:pPr>
+              <w:jc w:val="center"/>
+              <w:rPr>
+                <w:rFonts w:ascii="Times New Roman" w:hAnsi="Times New Roman" w:cs="Times New Roman"/>
+                <w:b/>
+                <w:sz w:val="28"/>
+                <w:lang w:val="ro-RO"/>
+              </w:rPr>
+            </w:pPr>
+            <w:r>
+              <w:rPr>
+                <w:rFonts w:ascii="Times New Roman" w:eastAsiaTheme="minorEastAsia" w:hAnsi="Times New Roman" w:cs="Times New Roman"/>
+                <w:sz w:val="28"/>
+                <w:lang w:val="ro-RO"/>
+              </w:rPr>
+              <w:t>=</w:t>
+            </w:r>
+            <m:oMath>
+              <m:nary>
+                <m:naryPr>
+                  <m:chr m:val="∑"/>
+                  <m:grow m:val="1"/>
+                  <m:ctrlPr>
+                    <w:rPr>
+                      <w:rFonts w:ascii="Cambria Math" w:hAnsi="Cambria Math" w:cs="Times New Roman"/>
+                      <w:sz w:val="28"/>
+                      <w:lang w:val="ro-RO"/>
+                    </w:rPr>
+                  </m:ctrlPr>
+                </m:naryPr>
+                <m:sub>
+                  <m:r>
+                    <w:rPr>
+                      <w:rFonts w:ascii="Cambria Math" w:eastAsia="Cambria Math" w:hAnsi="Cambria Math" w:cs="Cambria Math"/>
+                      <w:sz w:val="28"/>
+                      <w:lang w:val="ro-RO"/>
+                    </w:rPr>
+                    <m:t>k=</m:t>
+                  </m:r>
+                  <m:r>
+                    <w:rPr>
+                      <w:rFonts w:ascii="Cambria Math" w:eastAsia="Cambria Math" w:hAnsi="Cambria Math" w:cs="Cambria Math"/>
+                      <w:sz w:val="28"/>
+                      <w:lang w:val="ro-RO"/>
+                    </w:rPr>
+                    <m:t>1</m:t>
+                  </m:r>
+                </m:sub>
+                <m:sup>
+                  <m:r>
+                    <w:rPr>
+                      <w:rFonts w:ascii="Cambria Math" w:eastAsia="Cambria Math" w:hAnsi="Cambria Math" w:cs="Cambria Math"/>
+                      <w:sz w:val="28"/>
+                      <w:lang w:val="ro-RO"/>
+                    </w:rPr>
+                    <m:t>n</m:t>
+                  </m:r>
+                </m:sup>
+                <m:e>
+                  <m:r>
+                    <w:rPr>
+                      <w:rFonts w:ascii="Cambria Math" w:hAnsi="Cambria Math" w:cs="Times New Roman"/>
+                      <w:sz w:val="28"/>
+                      <w:lang w:val="ro-RO"/>
+                    </w:rPr>
+                    <m:t>k</m:t>
+                  </m:r>
+                </m:e>
+              </m:nary>
+            </m:oMath>
+          </w:p>
         </w:tc>
       </w:tr>
       <w:tr>
         <w:tc>
           <w:tcPr>
-            <w:tcW w:w="895" w:type="dxa"/>
+            <w:tcW w:w="1010" w:type="dxa"/>
           </w:tcPr>
           <w:p>
             <w:pPr>
@@ -4142,7 +4281,7 @@
         </w:tc>
         <w:tc>
           <w:tcPr>
-            <w:tcW w:w="3330" w:type="dxa"/>
+            <w:tcW w:w="3287" w:type="dxa"/>
           </w:tcPr>
           <w:p>
             <w:pPr>
@@ -4163,7 +4302,7 @@
         </w:tc>
         <w:tc>
           <w:tcPr>
-            <w:tcW w:w="3395" w:type="dxa"/>
+            <w:tcW w:w="3350" w:type="dxa"/>
           </w:tcPr>
           <w:p>
             <w:pPr>
@@ -4184,7 +4323,7 @@
         </w:tc>
         <w:tc>
           <w:tcPr>
-            <w:tcW w:w="2540" w:type="dxa"/>
+            <w:tcW w:w="2513" w:type="dxa"/>
           </w:tcPr>
           <w:p>
             <w:pPr>
@@ -4207,7 +4346,7 @@
       <w:tr>
         <w:tc>
           <w:tcPr>
-            <w:tcW w:w="895" w:type="dxa"/>
+            <w:tcW w:w="1010" w:type="dxa"/>
           </w:tcPr>
           <w:p>
             <w:pPr>
@@ -4227,7 +4366,7 @@
         </w:tc>
         <w:tc>
           <w:tcPr>
-            <w:tcW w:w="3330" w:type="dxa"/>
+            <w:tcW w:w="3287" w:type="dxa"/>
           </w:tcPr>
           <w:p>
             <w:pPr>
@@ -4248,7 +4387,7 @@
         </w:tc>
         <w:tc>
           <w:tcPr>
-            <w:tcW w:w="3395" w:type="dxa"/>
+            <w:tcW w:w="3350" w:type="dxa"/>
           </w:tcPr>
           <w:p>
             <w:pPr>
@@ -4269,7 +4408,7 @@
         </w:tc>
         <w:tc>
           <w:tcPr>
-            <w:tcW w:w="2540" w:type="dxa"/>
+            <w:tcW w:w="2513" w:type="dxa"/>
           </w:tcPr>
           <w:p>
             <w:pPr>
@@ -4292,7 +4431,7 @@
       <w:tr>
         <w:tc>
           <w:tcPr>
-            <w:tcW w:w="895" w:type="dxa"/>
+            <w:tcW w:w="1010" w:type="dxa"/>
           </w:tcPr>
           <w:p>
             <w:pPr>
@@ -4312,7 +4451,7 @@
         </w:tc>
         <w:tc>
           <w:tcPr>
-            <w:tcW w:w="3330" w:type="dxa"/>
+            <w:tcW w:w="3287" w:type="dxa"/>
           </w:tcPr>
           <w:p>
             <w:pPr>
@@ -4333,7 +4472,7 @@
         </w:tc>
         <w:tc>
           <w:tcPr>
-            <w:tcW w:w="3395" w:type="dxa"/>
+            <w:tcW w:w="3350" w:type="dxa"/>
           </w:tcPr>
           <w:p>
             <w:pPr>
@@ -4354,7 +4493,7 @@
         </w:tc>
         <w:tc>
           <w:tcPr>
-            <w:tcW w:w="2540" w:type="dxa"/>
+            <w:tcW w:w="2513" w:type="dxa"/>
           </w:tcPr>
           <w:p>
             <w:pPr>
@@ -4377,7 +4516,7 @@
       <w:tr>
         <w:tc>
           <w:tcPr>
-            <w:tcW w:w="895" w:type="dxa"/>
+            <w:tcW w:w="1010" w:type="dxa"/>
           </w:tcPr>
           <w:p>
             <w:pPr>
@@ -4397,7 +4536,7 @@
         </w:tc>
         <w:tc>
           <w:tcPr>
-            <w:tcW w:w="3330" w:type="dxa"/>
+            <w:tcW w:w="3287" w:type="dxa"/>
           </w:tcPr>
           <w:p>
             <w:pPr>
@@ -4418,7 +4557,7 @@
         </w:tc>
         <w:tc>
           <w:tcPr>
-            <w:tcW w:w="3395" w:type="dxa"/>
+            <w:tcW w:w="3350" w:type="dxa"/>
           </w:tcPr>
           <w:p>
             <w:pPr>
@@ -4439,7 +4578,7 @@
         </w:tc>
         <w:tc>
           <w:tcPr>
-            <w:tcW w:w="2540" w:type="dxa"/>
+            <w:tcW w:w="2513" w:type="dxa"/>
           </w:tcPr>
           <w:p>
             <w:pPr>
@@ -4525,7 +4664,14 @@
           <w:rFonts w:ascii="Times New Roman" w:hAnsi="Times New Roman" w:cs="Times New Roman"/>
           <w:lang w:val="ro-RO"/>
         </w:rPr>
-        <w:t>INTERSCHIMBARI</w:t>
+        <w:t>INTERSCHIMBĂ</w:t>
+      </w:r>
+      <w:r>
+        <w:rPr>
+          <w:rFonts w:ascii="Times New Roman" w:hAnsi="Times New Roman" w:cs="Times New Roman"/>
+          <w:lang w:val="ro-RO"/>
+        </w:rPr>
+        <w:t>RI</w:t>
       </w:r>
     </w:p>
     <w:tbl>
@@ -4632,6 +4778,50 @@
                 <w:lang w:val="ro-RO"/>
               </w:rPr>
               <w:t>Insertion</w:t>
+            </w:r>
+          </w:p>
+          <w:p>
+            <w:pPr>
+              <w:jc w:val="center"/>
+              <w:rPr>
+                <w:rFonts w:ascii="Times New Roman" w:hAnsi="Times New Roman" w:cs="Times New Roman"/>
+                <w:sz w:val="28"/>
+                <w:lang w:val="ro-RO"/>
+              </w:rPr>
+            </w:pPr>
+            <w:r>
+              <w:rPr>
+                <w:rFonts w:ascii="Times New Roman" w:hAnsi="Times New Roman" w:cs="Times New Roman"/>
+                <w:b/>
+                <w:sz w:val="28"/>
+                <w:lang w:val="ro-RO"/>
+              </w:rPr>
+              <w:t>=(</w:t>
+            </w:r>
+            <w:r>
+              <w:rPr>
+                <w:rFonts w:ascii="Times New Roman" w:hAnsi="Times New Roman" w:cs="Times New Roman"/>
+                <w:sz w:val="28"/>
+                <w:lang w:val="ro-RO"/>
+              </w:rPr>
+              <w:t>nr_elem-1)</w:t>
+            </w:r>
+            <w:r>
+              <w:rPr>
+                <w:rFonts w:ascii="Times New Roman" w:hAnsi="Times New Roman" w:cs="Times New Roman"/>
+                <w:sz w:val="28"/>
+                <w:vertAlign w:val="superscript"/>
+                <w:lang w:val="ro-RO"/>
+              </w:rPr>
+              <w:t>k</w:t>
+            </w:r>
+            <w:r>
+              <w:rPr>
+                <w:rFonts w:ascii="Times New Roman" w:hAnsi="Times New Roman" w:cs="Times New Roman"/>
+                <w:sz w:val="28"/>
+                <w:lang w:val="ro-RO"/>
+              </w:rPr>
+              <w:t xml:space="preserve"> * </w:t>
             </w:r>
           </w:p>
         </w:tc>
@@ -5018,6 +5208,11 @@
           </w:tcPr>
           <w:p>
             <w:pPr>
+              <w:pStyle w:val="ListParagraph"/>
+              <w:numPr>
+                <w:ilvl w:val="0"/>
+                <w:numId w:val="3"/>
+              </w:numPr>
               <w:tabs>
                 <w:tab w:val="left" w:pos="952"/>
               </w:tabs>
@@ -5032,7 +5227,7 @@
                 <w:rFonts w:ascii="Times New Roman" w:hAnsi="Times New Roman" w:cs="Times New Roman"/>
                 <w:lang w:val="ro-RO"/>
               </w:rPr>
-              <w:t>4 999 482</w:t>
+              <w:t>999 482</w:t>
             </w:r>
           </w:p>
         </w:tc>
@@ -5048,22 +5243,314 @@
     </w:p>
     <w:p>
       <w:pPr>
-        <w:jc w:val="center"/>
+        <w:rPr>
+          <w:rFonts w:ascii="Times New Roman" w:hAnsi="Times New Roman" w:cs="Times New Roman"/>
+          <w:sz w:val="24"/>
+          <w:szCs w:val="24"/>
+          <w:lang w:val="ro-RO"/>
+        </w:rPr>
+      </w:pPr>
+      <w:r>
+        <w:rPr>
+          <w:rFonts w:ascii="Times New Roman" w:hAnsi="Times New Roman" w:cs="Times New Roman"/>
+          <w:sz w:val="24"/>
+          <w:szCs w:val="24"/>
+          <w:lang w:val="ro-RO"/>
+        </w:rPr>
+        <w:t xml:space="preserve">*  </w:t>
+      </w:r>
+      <w:r>
         <w:rPr>
           <w:rFonts w:ascii="Times New Roman" w:hAnsi="Times New Roman" w:cs="Times New Roman"/>
           <w:b/>
           <w:sz w:val="24"/>
-          <w:lang w:val="ro-RO"/>
-        </w:rPr>
-      </w:pPr>
-      <w:r>
+          <w:szCs w:val="24"/>
+          <w:lang w:val="ro-RO"/>
+        </w:rPr>
+        <w:t>=(</w:t>
+      </w:r>
+      <w:r>
+        <w:rPr>
+          <w:rFonts w:ascii="Times New Roman" w:hAnsi="Times New Roman" w:cs="Times New Roman"/>
+          <w:sz w:val="24"/>
+          <w:szCs w:val="24"/>
+          <w:lang w:val="ro-RO"/>
+        </w:rPr>
+        <w:t>nr_elem-1)</w:t>
+      </w:r>
+      <w:r>
+        <w:rPr>
+          <w:rFonts w:ascii="Times New Roman" w:hAnsi="Times New Roman" w:cs="Times New Roman"/>
+          <w:sz w:val="24"/>
+          <w:szCs w:val="24"/>
+          <w:vertAlign w:val="superscript"/>
+          <w:lang w:val="ro-RO"/>
+        </w:rPr>
+        <w:t>k</w:t>
+      </w:r>
+      <w:r>
+        <w:rPr>
+          <w:rFonts w:ascii="Times New Roman" w:hAnsi="Times New Roman" w:cs="Times New Roman"/>
+          <w:sz w:val="24"/>
+          <w:szCs w:val="24"/>
+          <w:lang w:val="ro-RO"/>
+        </w:rPr>
+        <w:t>, k</w:t>
+      </w:r>
+      <w:r>
+        <w:rPr>
+          <w:rFonts w:ascii="Times New Roman" w:hAnsi="Times New Roman" w:cs="Times New Roman"/>
+          <w:sz w:val="24"/>
+          <w:szCs w:val="24"/>
+        </w:rPr>
+        <w:t xml:space="preserve">&gt;=1, </w:t>
+      </w:r>
+      <w:proofErr w:type="spellStart"/>
+      <w:r>
+        <w:rPr>
+          <w:rFonts w:ascii="Times New Roman" w:hAnsi="Times New Roman" w:cs="Times New Roman"/>
+          <w:sz w:val="24"/>
+          <w:szCs w:val="24"/>
+        </w:rPr>
+        <w:t>unde</w:t>
+      </w:r>
+      <w:proofErr w:type="spellEnd"/>
+      <w:r>
+        <w:rPr>
+          <w:rFonts w:ascii="Times New Roman" w:hAnsi="Times New Roman" w:cs="Times New Roman"/>
+          <w:sz w:val="24"/>
+          <w:szCs w:val="24"/>
+        </w:rPr>
+        <w:t xml:space="preserve"> k </w:t>
+      </w:r>
+      <w:proofErr w:type="spellStart"/>
+      <w:r>
+        <w:rPr>
+          <w:rFonts w:ascii="Times New Roman" w:hAnsi="Times New Roman" w:cs="Times New Roman"/>
+          <w:sz w:val="24"/>
+          <w:szCs w:val="24"/>
+        </w:rPr>
+        <w:t>indic</w:t>
+      </w:r>
+      <w:proofErr w:type="spellEnd"/>
+      <w:r>
+        <w:rPr>
+          <w:rFonts w:ascii="Times New Roman" w:hAnsi="Times New Roman" w:cs="Times New Roman"/>
+          <w:sz w:val="24"/>
+          <w:szCs w:val="24"/>
+          <w:lang w:val="ro-RO"/>
+        </w:rPr>
+        <w:t>ă lungimea șirului și este egal cu numărul de zerouri din numărul de elemente</w:t>
+      </w:r>
+      <w:r>
+        <w:rPr>
+          <w:rFonts w:ascii="Times New Roman" w:hAnsi="Times New Roman" w:cs="Times New Roman"/>
+          <w:sz w:val="24"/>
+          <w:szCs w:val="24"/>
+          <w:vertAlign w:val="superscript"/>
+          <w:lang w:val="ro-RO"/>
+        </w:rPr>
+        <w:t xml:space="preserve"> </w:t>
+      </w:r>
+    </w:p>
+    <w:p>
+      <w:pPr>
+        <w:rPr>
+          <w:rFonts w:ascii="Times New Roman" w:hAnsi="Times New Roman" w:cs="Times New Roman"/>
+          <w:lang w:val="ro-RO"/>
+        </w:rPr>
+      </w:pPr>
+    </w:p>
+    <w:p>
+      <w:pPr>
+        <w:rPr>
+          <w:rFonts w:ascii="Times New Roman" w:hAnsi="Times New Roman" w:cs="Times New Roman"/>
+          <w:lang w:val="ro-RO"/>
+        </w:rPr>
+      </w:pPr>
+      <w:r>
+        <w:rPr>
+          <w:rFonts w:ascii="Times New Roman" w:hAnsi="Times New Roman" w:cs="Times New Roman"/>
+          <w:lang w:val="ro-RO"/>
+        </w:rPr>
+        <w:t>În urma executării de sortări de până la 10 mii elemente, considerând că fiecare operație are același cost, se observă din tabele de mai sus că:</w:t>
+      </w:r>
+    </w:p>
+    <w:p>
+      <w:pPr>
+        <w:rPr>
+          <w:rFonts w:ascii="Times New Roman" w:hAnsi="Times New Roman" w:cs="Times New Roman"/>
+          <w:lang w:val="ro-RO"/>
+        </w:rPr>
+      </w:pPr>
+      <w:r>
+        <w:rPr>
+          <w:rFonts w:ascii="Times New Roman" w:hAnsi="Times New Roman" w:cs="Times New Roman"/>
+          <w:lang w:val="ro-RO"/>
+        </w:rPr>
+        <w:tab/>
+        <w:t xml:space="preserve"> Pentru metoda Bubble Sort, sunt executate cele mai multe operații, urmată de Selection Sort (doar până la 1000 elemente), iar apoi Insertion.</w:t>
+      </w:r>
+    </w:p>
+    <w:p>
+      <w:pPr>
+        <w:rPr>
+          <w:rFonts w:ascii="Times New Roman" w:hAnsi="Times New Roman" w:cs="Times New Roman"/>
+          <w:lang w:val="ro-RO"/>
+        </w:rPr>
+      </w:pPr>
+      <w:r>
+        <w:rPr>
+          <w:rFonts w:ascii="Times New Roman" w:hAnsi="Times New Roman" w:cs="Times New Roman"/>
+          <w:noProof/>
+        </w:rPr>
+        <w:drawing>
+          <wp:anchor distT="0" distB="0" distL="114300" distR="114300" simplePos="0" relativeHeight="251686912" behindDoc="1" locked="0" layoutInCell="1" allowOverlap="1" wp14:anchorId="388EE795" wp14:editId="5D571239">
+            <wp:simplePos x="0" y="0"/>
+            <wp:positionH relativeFrom="page">
+              <wp:align>center</wp:align>
+            </wp:positionH>
+            <wp:positionV relativeFrom="paragraph">
+              <wp:posOffset>404767</wp:posOffset>
+            </wp:positionV>
+            <wp:extent cx="5486400" cy="3200400"/>
+            <wp:effectExtent l="0" t="0" r="0" b="0"/>
+            <wp:wrapNone/>
+            <wp:docPr id="8" name="Chart 8"/>
+            <wp:cNvGraphicFramePr/>
+            <a:graphic xmlns:a="http://schemas.openxmlformats.org/drawingml/2006/main">
+              <a:graphicData uri="http://schemas.openxmlformats.org/drawingml/2006/chart">
+                <c:chart xmlns:c="http://schemas.openxmlformats.org/drawingml/2006/chart" xmlns:r="http://schemas.openxmlformats.org/officeDocument/2006/relationships" r:id="rId23"/>
+              </a:graphicData>
+            </a:graphic>
+          </wp:anchor>
+        </w:drawing>
+      </w:r>
+      <w:r>
+        <w:rPr>
+          <w:rFonts w:ascii="Times New Roman" w:hAnsi="Times New Roman" w:cs="Times New Roman"/>
+          <w:lang w:val="ro-RO"/>
+        </w:rPr>
+        <w:tab/>
+        <w:t xml:space="preserve">În dependență de metodă și conceptul ei, </w:t>
+      </w:r>
+      <w:r>
+        <w:rPr>
+          <w:rFonts w:ascii="Times New Roman" w:hAnsi="Times New Roman" w:cs="Times New Roman"/>
+          <w:lang w:val="ro-RO"/>
+        </w:rPr>
+        <w:t>numărul de comparări</w:t>
+      </w:r>
+      <w:r>
+        <w:rPr>
+          <w:rFonts w:ascii="Times New Roman" w:hAnsi="Times New Roman" w:cs="Times New Roman"/>
+          <w:lang w:val="ro-RO"/>
+        </w:rPr>
+        <w:t xml:space="preserve"> </w:t>
+      </w:r>
+      <w:r>
+        <w:rPr>
+          <w:rFonts w:ascii="Times New Roman" w:hAnsi="Times New Roman" w:cs="Times New Roman"/>
+          <w:lang w:val="ro-RO"/>
+        </w:rPr>
+        <w:t xml:space="preserve"> sau schimbări este același pentru fiecare sortare de n elemente.</w:t>
+      </w:r>
+    </w:p>
+    <w:p>
+      <w:pPr>
+        <w:rPr>
+          <w:rFonts w:ascii="Times New Roman" w:hAnsi="Times New Roman" w:cs="Times New Roman"/>
+          <w:lang w:val="ro-RO"/>
+        </w:rPr>
+      </w:pPr>
+    </w:p>
+    <w:p>
+      <w:pPr>
+        <w:rPr>
+          <w:rFonts w:ascii="Times New Roman" w:hAnsi="Times New Roman" w:cs="Times New Roman"/>
+          <w:lang w:val="ro-RO"/>
+        </w:rPr>
+      </w:pPr>
+    </w:p>
+    <w:p>
+      <w:pPr>
+        <w:rPr>
+          <w:rFonts w:ascii="Times New Roman" w:hAnsi="Times New Roman" w:cs="Times New Roman"/>
+          <w:lang w:val="ro-RO"/>
+        </w:rPr>
+      </w:pPr>
+    </w:p>
+    <w:p>
+      <w:pPr>
+        <w:rPr>
+          <w:rFonts w:ascii="Times New Roman" w:hAnsi="Times New Roman" w:cs="Times New Roman"/>
+          <w:lang w:val="ro-RO"/>
+        </w:rPr>
+      </w:pPr>
+      <w:bookmarkStart w:id="0" w:name="_GoBack"/>
+      <w:bookmarkEnd w:id="0"/>
+    </w:p>
+    <w:p>
+      <w:pPr>
+        <w:rPr>
+          <w:rFonts w:ascii="Times New Roman" w:hAnsi="Times New Roman" w:cs="Times New Roman"/>
+          <w:lang w:val="ro-RO"/>
+        </w:rPr>
+      </w:pPr>
+    </w:p>
+    <w:p>
+      <w:pPr>
+        <w:rPr>
+          <w:rFonts w:ascii="Times New Roman" w:hAnsi="Times New Roman" w:cs="Times New Roman"/>
+          <w:lang w:val="ro-RO"/>
+        </w:rPr>
+      </w:pPr>
+    </w:p>
+    <w:p>
+      <w:pPr>
+        <w:rPr>
+          <w:rFonts w:ascii="Times New Roman" w:hAnsi="Times New Roman" w:cs="Times New Roman"/>
+          <w:lang w:val="ro-RO"/>
+        </w:rPr>
+      </w:pPr>
+    </w:p>
+    <w:p>
+      <w:pPr>
+        <w:jc w:val="center"/>
         <w:rPr>
           <w:rFonts w:ascii="Times New Roman" w:hAnsi="Times New Roman" w:cs="Times New Roman"/>
           <w:b/>
           <w:sz w:val="24"/>
           <w:lang w:val="ro-RO"/>
         </w:rPr>
+      </w:pPr>
+      <w:r>
+        <w:rPr>
+          <w:rFonts w:ascii="Times New Roman" w:hAnsi="Times New Roman" w:cs="Times New Roman"/>
+          <w:noProof/>
+        </w:rPr>
         <w:lastRenderedPageBreak/>
+        <w:drawing>
+          <wp:inline distT="0" distB="0" distL="0" distR="0" wp14:anchorId="1E926039" wp14:editId="70823722">
+            <wp:extent cx="6457950" cy="3963670"/>
+            <wp:effectExtent l="0" t="0" r="0" b="17780"/>
+            <wp:docPr id="15" name="Chart 15"/>
+            <wp:cNvGraphicFramePr/>
+            <a:graphic xmlns:a="http://schemas.openxmlformats.org/drawingml/2006/main">
+              <a:graphicData uri="http://schemas.openxmlformats.org/drawingml/2006/chart">
+                <c:chart xmlns:c="http://schemas.openxmlformats.org/drawingml/2006/chart" xmlns:r="http://schemas.openxmlformats.org/officeDocument/2006/relationships" r:id="rId24"/>
+              </a:graphicData>
+            </a:graphic>
+          </wp:inline>
+        </w:drawing>
+      </w:r>
+      <w:r>
+        <w:rPr>
+          <w:rFonts w:ascii="Times New Roman" w:hAnsi="Times New Roman" w:cs="Times New Roman"/>
+          <w:b/>
+          <w:sz w:val="24"/>
+          <w:lang w:val="ro-RO"/>
+        </w:rPr>
         <w:t>Concluzia:</w:t>
       </w:r>
     </w:p>
@@ -5151,6 +5638,18 @@
         </w:rPr>
         <w:t>, atunci fiecare metodă își spune cuvântul, prin rapiditate și timpi de execuție minimi.</w:t>
       </w:r>
+    </w:p>
+    <w:p>
+      <w:pPr>
+        <w:tabs>
+          <w:tab w:val="left" w:pos="1676"/>
+        </w:tabs>
+        <w:rPr>
+          <w:rFonts w:ascii="Times New Roman" w:hAnsi="Times New Roman" w:cs="Times New Roman"/>
+          <w:sz w:val="24"/>
+          <w:lang w:val="ro-RO"/>
+        </w:rPr>
+      </w:pPr>
     </w:p>
     <w:p>
       <w:pPr>
@@ -5399,7 +5898,7 @@
       <w:t xml:space="preserve">șoara </w:t>
     </w:r>
     <w:r>
-      <w:t>&lt;2018&gt;</w:t>
+      <w:t>2018</w:t>
     </w:r>
   </w:p>
 </w:ftr>
@@ -5658,11 +6157,103 @@
       </w:rPr>
     </w:lvl>
   </w:abstractNum>
+  <w:abstractNum w:abstractNumId="2" w15:restartNumberingAfterBreak="0">
+    <w:nsid w:val="4ADB7AD3"/>
+    <w:multiLevelType w:val="hybridMultilevel"/>
+    <w:tmpl w:val="FEC6BAF6"/>
+    <w:lvl w:ilvl="0" w:tplc="29421FD2">
+      <w:start w:val="4"/>
+      <w:numFmt w:val="decimal"/>
+      <w:lvlText w:val="%1"/>
+      <w:lvlJc w:val="left"/>
+      <w:pPr>
+        <w:ind w:left="720" w:hanging="360"/>
+      </w:pPr>
+      <w:rPr>
+        <w:rFonts w:hint="default"/>
+      </w:rPr>
+    </w:lvl>
+    <w:lvl w:ilvl="1" w:tplc="04090019" w:tentative="1">
+      <w:start w:val="1"/>
+      <w:numFmt w:val="lowerLetter"/>
+      <w:lvlText w:val="%2."/>
+      <w:lvlJc w:val="left"/>
+      <w:pPr>
+        <w:ind w:left="1440" w:hanging="360"/>
+      </w:pPr>
+    </w:lvl>
+    <w:lvl w:ilvl="2" w:tplc="0409001B" w:tentative="1">
+      <w:start w:val="1"/>
+      <w:numFmt w:val="lowerRoman"/>
+      <w:lvlText w:val="%3."/>
+      <w:lvlJc w:val="right"/>
+      <w:pPr>
+        <w:ind w:left="2160" w:hanging="180"/>
+      </w:pPr>
+    </w:lvl>
+    <w:lvl w:ilvl="3" w:tplc="0409000F" w:tentative="1">
+      <w:start w:val="1"/>
+      <w:numFmt w:val="decimal"/>
+      <w:lvlText w:val="%4."/>
+      <w:lvlJc w:val="left"/>
+      <w:pPr>
+        <w:ind w:left="2880" w:hanging="360"/>
+      </w:pPr>
+    </w:lvl>
+    <w:lvl w:ilvl="4" w:tplc="04090019" w:tentative="1">
+      <w:start w:val="1"/>
+      <w:numFmt w:val="lowerLetter"/>
+      <w:lvlText w:val="%5."/>
+      <w:lvlJc w:val="left"/>
+      <w:pPr>
+        <w:ind w:left="3600" w:hanging="360"/>
+      </w:pPr>
+    </w:lvl>
+    <w:lvl w:ilvl="5" w:tplc="0409001B" w:tentative="1">
+      <w:start w:val="1"/>
+      <w:numFmt w:val="lowerRoman"/>
+      <w:lvlText w:val="%6."/>
+      <w:lvlJc w:val="right"/>
+      <w:pPr>
+        <w:ind w:left="4320" w:hanging="180"/>
+      </w:pPr>
+    </w:lvl>
+    <w:lvl w:ilvl="6" w:tplc="0409000F" w:tentative="1">
+      <w:start w:val="1"/>
+      <w:numFmt w:val="decimal"/>
+      <w:lvlText w:val="%7."/>
+      <w:lvlJc w:val="left"/>
+      <w:pPr>
+        <w:ind w:left="5040" w:hanging="360"/>
+      </w:pPr>
+    </w:lvl>
+    <w:lvl w:ilvl="7" w:tplc="04090019" w:tentative="1">
+      <w:start w:val="1"/>
+      <w:numFmt w:val="lowerLetter"/>
+      <w:lvlText w:val="%8."/>
+      <w:lvlJc w:val="left"/>
+      <w:pPr>
+        <w:ind w:left="5760" w:hanging="360"/>
+      </w:pPr>
+    </w:lvl>
+    <w:lvl w:ilvl="8" w:tplc="0409001B" w:tentative="1">
+      <w:start w:val="1"/>
+      <w:numFmt w:val="lowerRoman"/>
+      <w:lvlText w:val="%9."/>
+      <w:lvlJc w:val="right"/>
+      <w:pPr>
+        <w:ind w:left="6480" w:hanging="180"/>
+      </w:pPr>
+    </w:lvl>
+  </w:abstractNum>
   <w:num w:numId="1">
     <w:abstractNumId w:val="0"/>
   </w:num>
   <w:num w:numId="2">
     <w:abstractNumId w:val="1"/>
+  </w:num>
+  <w:num w:numId="3">
+    <w:abstractNumId w:val="2"/>
   </w:num>
 </w:numbering>
 </file>
@@ -6192,6 +6783,16 @@
       <w:contextualSpacing/>
     </w:pPr>
   </w:style>
+  <w:style w:type="character" w:styleId="PlaceholderText">
+    <w:name w:val="Placeholder Text"/>
+    <w:basedOn w:val="DefaultParagraphFont"/>
+    <w:uiPriority w:val="99"/>
+    <w:semiHidden/>
+    <w:rsid w:val="00A415D1"/>
+    <w:rPr>
+      <w:color w:val="808080"/>
+    </w:rPr>
+  </w:style>
 </w:styles>
 </file>
 
@@ -9152,37 +9753,7 @@
     </mc:Fallback>
   </mc:AlternateContent>
   <c:chart>
-    <c:title>
-      <c:overlay val="0"/>
-      <c:spPr>
-        <a:noFill/>
-        <a:ln>
-          <a:noFill/>
-        </a:ln>
-        <a:effectLst/>
-      </c:spPr>
-      <c:txPr>
-        <a:bodyPr rot="0" spcFirstLastPara="1" vertOverflow="ellipsis" vert="horz" wrap="square" anchor="ctr" anchorCtr="1"/>
-        <a:lstStyle/>
-        <a:p>
-          <a:pPr>
-            <a:defRPr sz="1400" b="0" i="0" u="none" strike="noStrike" kern="1200" spc="0" baseline="0">
-              <a:solidFill>
-                <a:schemeClr val="tx1">
-                  <a:lumMod val="65000"/>
-                  <a:lumOff val="35000"/>
-                </a:schemeClr>
-              </a:solidFill>
-              <a:latin typeface="+mn-lt"/>
-              <a:ea typeface="+mn-ea"/>
-              <a:cs typeface="+mn-cs"/>
-            </a:defRPr>
-          </a:pPr>
-          <a:endParaRPr lang="en-US"/>
-        </a:p>
-      </c:txPr>
-    </c:title>
-    <c:autoTitleDeleted val="0"/>
+    <c:autoTitleDeleted val="1"/>
     <c:plotArea>
       <c:layout/>
       <c:barChart>
@@ -10015,6 +10586,14 @@
           </a:p>
         </c:rich>
       </c:tx>
+      <c:layout>
+        <c:manualLayout>
+          <c:xMode val="edge"/>
+          <c:yMode val="edge"/>
+          <c:x val="0.41801376597836776"/>
+          <c:y val="2.8836911246395387E-2"/>
+        </c:manualLayout>
+      </c:layout>
       <c:overlay val="0"/>
       <c:spPr>
         <a:noFill/>
@@ -10175,7 +10754,7 @@
           </c:val>
           <c:extLst>
             <c:ext xmlns:c16="http://schemas.microsoft.com/office/drawing/2014/chart" uri="{C3380CC4-5D6E-409C-BE32-E72D297353CC}">
-              <c16:uniqueId val="{00000000-37F9-4BCE-9B67-5A54877B0F47}"/>
+              <c16:uniqueId val="{00000000-5CE5-4F5F-B34F-6AECD3413CA3}"/>
             </c:ext>
           </c:extLst>
         </c:ser>
@@ -10303,7 +10882,7 @@
           </c:val>
           <c:extLst>
             <c:ext xmlns:c16="http://schemas.microsoft.com/office/drawing/2014/chart" uri="{C3380CC4-5D6E-409C-BE32-E72D297353CC}">
-              <c16:uniqueId val="{00000001-37F9-4BCE-9B67-5A54877B0F47}"/>
+              <c16:uniqueId val="{00000001-5CE5-4F5F-B34F-6AECD3413CA3}"/>
             </c:ext>
           </c:extLst>
         </c:ser>
@@ -10431,7 +11010,7 @@
           </c:val>
           <c:extLst>
             <c:ext xmlns:c16="http://schemas.microsoft.com/office/drawing/2014/chart" uri="{C3380CC4-5D6E-409C-BE32-E72D297353CC}">
-              <c16:uniqueId val="{00000002-37F9-4BCE-9B67-5A54877B0F47}"/>
+              <c16:uniqueId val="{00000002-5CE5-4F5F-B34F-6AECD3413CA3}"/>
             </c:ext>
           </c:extLst>
         </c:ser>
@@ -10477,7 +11056,7 @@
               <c:extLst>
                 <c:ext xmlns:c15="http://schemas.microsoft.com/office/drawing/2012/chart" uri="{CE6537A1-D6FC-4f65-9D91-7224C49458BB}"/>
                 <c:ext xmlns:c16="http://schemas.microsoft.com/office/drawing/2014/chart" uri="{C3380CC4-5D6E-409C-BE32-E72D297353CC}">
-                  <c16:uniqueId val="{00000000-3CE9-4BF0-8067-DCD90D0469BD}"/>
+                  <c16:uniqueId val="{00000003-5CE5-4F5F-B34F-6AECD3413CA3}"/>
                 </c:ext>
               </c:extLst>
             </c:dLbl>
@@ -10498,7 +11077,7 @@
               <c:extLst>
                 <c:ext xmlns:c15="http://schemas.microsoft.com/office/drawing/2012/chart" uri="{CE6537A1-D6FC-4f65-9D91-7224C49458BB}"/>
                 <c:ext xmlns:c16="http://schemas.microsoft.com/office/drawing/2014/chart" uri="{C3380CC4-5D6E-409C-BE32-E72D297353CC}">
-                  <c16:uniqueId val="{00000002-3CE9-4BF0-8067-DCD90D0469BD}"/>
+                  <c16:uniqueId val="{00000004-5CE5-4F5F-B34F-6AECD3413CA3}"/>
                 </c:ext>
               </c:extLst>
             </c:dLbl>
@@ -10601,7 +11180,7 @@
           </c:val>
           <c:extLst>
             <c:ext xmlns:c16="http://schemas.microsoft.com/office/drawing/2014/chart" uri="{C3380CC4-5D6E-409C-BE32-E72D297353CC}">
-              <c16:uniqueId val="{00000003-37F9-4BCE-9B67-5A54877B0F47}"/>
+              <c16:uniqueId val="{00000005-5CE5-4F5F-B34F-6AECD3413CA3}"/>
             </c:ext>
           </c:extLst>
         </c:ser>
@@ -10647,7 +11226,7 @@
               <c:extLst>
                 <c:ext xmlns:c15="http://schemas.microsoft.com/office/drawing/2012/chart" uri="{CE6537A1-D6FC-4f65-9D91-7224C49458BB}"/>
                 <c:ext xmlns:c16="http://schemas.microsoft.com/office/drawing/2014/chart" uri="{C3380CC4-5D6E-409C-BE32-E72D297353CC}">
-                  <c16:uniqueId val="{00000001-59A9-4511-A7BF-EFB11972685D}"/>
+                  <c16:uniqueId val="{00000006-5CE5-4F5F-B34F-6AECD3413CA3}"/>
                 </c:ext>
               </c:extLst>
             </c:dLbl>
@@ -10750,7 +11329,7 @@
           </c:val>
           <c:extLst>
             <c:ext xmlns:c16="http://schemas.microsoft.com/office/drawing/2014/chart" uri="{C3380CC4-5D6E-409C-BE32-E72D297353CC}">
-              <c16:uniqueId val="{00000004-37F9-4BCE-9B67-5A54877B0F47}"/>
+              <c16:uniqueId val="{00000007-5CE5-4F5F-B34F-6AECD3413CA3}"/>
             </c:ext>
           </c:extLst>
         </c:ser>
@@ -10796,7 +11375,7 @@
               <c:extLst>
                 <c:ext xmlns:c15="http://schemas.microsoft.com/office/drawing/2012/chart" uri="{CE6537A1-D6FC-4f65-9D91-7224C49458BB}"/>
                 <c:ext xmlns:c16="http://schemas.microsoft.com/office/drawing/2014/chart" uri="{C3380CC4-5D6E-409C-BE32-E72D297353CC}">
-                  <c16:uniqueId val="{00000000-59A9-4511-A7BF-EFB11972685D}"/>
+                  <c16:uniqueId val="{00000008-5CE5-4F5F-B34F-6AECD3413CA3}"/>
                 </c:ext>
               </c:extLst>
             </c:dLbl>
@@ -10817,7 +11396,7 @@
               <c:extLst>
                 <c:ext xmlns:c15="http://schemas.microsoft.com/office/drawing/2012/chart" uri="{CE6537A1-D6FC-4f65-9D91-7224C49458BB}"/>
                 <c:ext xmlns:c16="http://schemas.microsoft.com/office/drawing/2014/chart" uri="{C3380CC4-5D6E-409C-BE32-E72D297353CC}">
-                  <c16:uniqueId val="{00000001-3CE9-4BF0-8067-DCD90D0469BD}"/>
+                  <c16:uniqueId val="{00000009-5CE5-4F5F-B34F-6AECD3413CA3}"/>
                 </c:ext>
               </c:extLst>
             </c:dLbl>
@@ -10838,7 +11417,7 @@
               <c:extLst>
                 <c:ext xmlns:c15="http://schemas.microsoft.com/office/drawing/2012/chart" uri="{CE6537A1-D6FC-4f65-9D91-7224C49458BB}"/>
                 <c:ext xmlns:c16="http://schemas.microsoft.com/office/drawing/2014/chart" uri="{C3380CC4-5D6E-409C-BE32-E72D297353CC}">
-                  <c16:uniqueId val="{00000003-3CE9-4BF0-8067-DCD90D0469BD}"/>
+                  <c16:uniqueId val="{0000000A-5CE5-4F5F-B34F-6AECD3413CA3}"/>
                 </c:ext>
               </c:extLst>
             </c:dLbl>
@@ -10941,7 +11520,7 @@
           </c:val>
           <c:extLst>
             <c:ext xmlns:c16="http://schemas.microsoft.com/office/drawing/2014/chart" uri="{C3380CC4-5D6E-409C-BE32-E72D297353CC}">
-              <c16:uniqueId val="{00000005-37F9-4BCE-9B67-5A54877B0F47}"/>
+              <c16:uniqueId val="{0000000B-5CE5-4F5F-B34F-6AECD3413CA3}"/>
             </c:ext>
           </c:extLst>
         </c:ser>
@@ -16347,7 +16926,7 @@
 </file>
 
 <file path=customXml/itemProps1.xml><?xml version="1.0" encoding="utf-8"?>
-<ds:datastoreItem xmlns:ds="http://schemas.openxmlformats.org/officeDocument/2006/customXml" ds:itemID="{3446F250-4F29-494B-8D85-F0943C0DBB6F}">
+<ds:datastoreItem xmlns:ds="http://schemas.openxmlformats.org/officeDocument/2006/customXml" ds:itemID="{7A11175A-0E00-4D20-BF86-D412831B8481}">
   <ds:schemaRefs>
     <ds:schemaRef ds:uri="http://schemas.openxmlformats.org/officeDocument/2006/bibliography"/>
   </ds:schemaRefs>

--- a/Scientific Paperwork.docx
+++ b/Scientific Paperwork.docx
@@ -216,83 +216,110 @@
         <w:jc w:val="center"/>
         <w:rPr>
           <w:rFonts w:ascii="Times New Roman" w:hAnsi="Times New Roman" w:cs="Times New Roman"/>
+          <w:sz w:val="32"/>
+          <w:lang w:val="ro-RO"/>
+        </w:rPr>
+      </w:pPr>
+      <w:proofErr w:type="spellStart"/>
+      <w:r>
+        <w:rPr>
+          <w:rFonts w:ascii="Times New Roman" w:hAnsi="Times New Roman" w:cs="Times New Roman"/>
           <w:b/>
           <w:sz w:val="32"/>
         </w:rPr>
-      </w:pPr>
-      <w:proofErr w:type="spellStart"/>
+        <w:t>Subiect</w:t>
+      </w:r>
+      <w:proofErr w:type="spellEnd"/>
       <w:r>
         <w:rPr>
           <w:rFonts w:ascii="Times New Roman" w:hAnsi="Times New Roman" w:cs="Times New Roman"/>
           <w:b/>
           <w:sz w:val="32"/>
         </w:rPr>
-        <w:t>Subiect</w:t>
+        <w:t xml:space="preserve">: </w:t>
+      </w:r>
+      <w:proofErr w:type="spellStart"/>
+      <w:r>
+        <w:rPr>
+          <w:rFonts w:ascii="Times New Roman" w:hAnsi="Times New Roman" w:cs="Times New Roman"/>
+          <w:sz w:val="32"/>
+        </w:rPr>
+        <w:t>Compararea</w:t>
       </w:r>
       <w:proofErr w:type="spellEnd"/>
       <w:r>
+        <w:rPr>
+          <w:rFonts w:ascii="Times New Roman" w:hAnsi="Times New Roman" w:cs="Times New Roman"/>
+          <w:sz w:val="32"/>
+        </w:rPr>
+        <w:t xml:space="preserve"> </w:t>
+      </w:r>
+      <w:r>
+        <w:rPr>
+          <w:rFonts w:ascii="Times New Roman" w:hAnsi="Times New Roman" w:cs="Times New Roman"/>
+          <w:sz w:val="32"/>
+        </w:rPr>
+        <w:t>theoretic</w:t>
+      </w:r>
+      <w:r>
+        <w:rPr>
+          <w:rFonts w:ascii="Times New Roman" w:hAnsi="Times New Roman" w:cs="Times New Roman"/>
+          <w:sz w:val="32"/>
+          <w:lang w:val="ro-RO"/>
+        </w:rPr>
+        <w:t>ă și experimentală</w:t>
+      </w:r>
+    </w:p>
+    <w:p>
+      <w:pPr>
+        <w:jc w:val="center"/>
+        <w:rPr>
+          <w:rFonts w:ascii="Times New Roman" w:hAnsi="Times New Roman" w:cs="Times New Roman"/>
+          <w:sz w:val="32"/>
+        </w:rPr>
+      </w:pPr>
+      <w:r>
+        <w:rPr>
+          <w:rFonts w:ascii="Times New Roman" w:hAnsi="Times New Roman" w:cs="Times New Roman"/>
+          <w:sz w:val="32"/>
+          <w:lang w:val="ro-RO"/>
+        </w:rPr>
+        <w:t xml:space="preserve">a unor </w:t>
+      </w:r>
+      <w:proofErr w:type="spellStart"/>
+      <w:r>
+        <w:rPr>
+          <w:rFonts w:ascii="Times New Roman" w:hAnsi="Times New Roman" w:cs="Times New Roman"/>
+          <w:sz w:val="32"/>
+        </w:rPr>
+        <w:t>metode</w:t>
+      </w:r>
+      <w:proofErr w:type="spellEnd"/>
+      <w:r>
+        <w:rPr>
+          <w:rFonts w:ascii="Times New Roman" w:hAnsi="Times New Roman" w:cs="Times New Roman"/>
+          <w:sz w:val="32"/>
+        </w:rPr>
+        <w:t xml:space="preserve"> de </w:t>
+      </w:r>
+      <w:proofErr w:type="spellStart"/>
+      <w:r>
+        <w:rPr>
+          <w:rFonts w:ascii="Times New Roman" w:hAnsi="Times New Roman" w:cs="Times New Roman"/>
+          <w:sz w:val="32"/>
+        </w:rPr>
+        <w:t>sortare</w:t>
+      </w:r>
+      <w:proofErr w:type="spellEnd"/>
+    </w:p>
+    <w:p>
+      <w:pPr>
+        <w:jc w:val="center"/>
         <w:rPr>
           <w:rFonts w:ascii="Times New Roman" w:hAnsi="Times New Roman" w:cs="Times New Roman"/>
           <w:b/>
           <w:sz w:val="32"/>
         </w:rPr>
-        <w:t xml:space="preserve">: </w:t>
-      </w:r>
-      <w:proofErr w:type="spellStart"/>
-      <w:r>
-        <w:rPr>
-          <w:rFonts w:ascii="Times New Roman" w:hAnsi="Times New Roman" w:cs="Times New Roman"/>
-          <w:b/>
-          <w:sz w:val="32"/>
-        </w:rPr>
-        <w:t>Compararea</w:t>
-      </w:r>
-      <w:proofErr w:type="spellEnd"/>
-      <w:r>
-        <w:rPr>
-          <w:rFonts w:ascii="Times New Roman" w:hAnsi="Times New Roman" w:cs="Times New Roman"/>
-          <w:b/>
-          <w:sz w:val="32"/>
-        </w:rPr>
-        <w:t xml:space="preserve"> </w:t>
-      </w:r>
-      <w:proofErr w:type="spellStart"/>
-      <w:r>
-        <w:rPr>
-          <w:rFonts w:ascii="Times New Roman" w:hAnsi="Times New Roman" w:cs="Times New Roman"/>
-          <w:b/>
-          <w:sz w:val="32"/>
-        </w:rPr>
-        <w:t>metodelor</w:t>
-      </w:r>
-      <w:proofErr w:type="spellEnd"/>
-      <w:r>
-        <w:rPr>
-          <w:rFonts w:ascii="Times New Roman" w:hAnsi="Times New Roman" w:cs="Times New Roman"/>
-          <w:b/>
-          <w:sz w:val="32"/>
-        </w:rPr>
-        <w:t xml:space="preserve"> de </w:t>
-      </w:r>
-      <w:proofErr w:type="spellStart"/>
-      <w:r>
-        <w:rPr>
-          <w:rFonts w:ascii="Times New Roman" w:hAnsi="Times New Roman" w:cs="Times New Roman"/>
-          <w:b/>
-          <w:sz w:val="32"/>
-        </w:rPr>
-        <w:t>sortare</w:t>
-      </w:r>
-      <w:proofErr w:type="spellEnd"/>
-    </w:p>
-    <w:p>
-      <w:pPr>
-        <w:jc w:val="center"/>
-        <w:rPr>
-          <w:rFonts w:ascii="Times New Roman" w:hAnsi="Times New Roman" w:cs="Times New Roman"/>
-          <w:b/>
-          <w:sz w:val="32"/>
-        </w:rPr>
       </w:pPr>
     </w:p>
     <w:p>
@@ -500,7 +527,6 @@
         <w:rPr>
           <w:rFonts w:ascii="Times New Roman" w:hAnsi="Times New Roman" w:cs="Times New Roman"/>
         </w:rPr>
-        <w:lastRenderedPageBreak/>
         <w:t>“</w:t>
       </w:r>
       <w:r>
@@ -581,7 +607,21 @@
           <w:rFonts w:ascii="Times New Roman" w:hAnsi="Times New Roman" w:cs="Times New Roman"/>
           <w:lang w:val="ro-RO"/>
         </w:rPr>
-        <w:t xml:space="preserve"> are drept scop studiul și analiza printr-o comparație teoretică și experimentală a metodelor de sortare, în special cele studiate precum: Bubble sort, Insertion sort, Selection sort, QuickSort, MergeSort și CountingSort. Într-u studierea aspectelor teoretice, am prezentat o scurtă descriere a fiecărei sortări, principiile, ordinul de complexitate. Pentru partea experimentală, am executat funcții sortare în Python, de 10</w:t>
+        <w:t xml:space="preserve"> are drept scop studiul și analiza printr-o comparație teoretică și experimentală a metodelor de sortare, în special cele studiate precum: Bubble sort, Insertion sort, Selection sort, QuickSort, </w:t>
+      </w:r>
+      <w:r>
+        <w:rPr>
+          <w:rFonts w:ascii="Times New Roman" w:hAnsi="Times New Roman" w:cs="Times New Roman"/>
+          <w:lang w:val="ro-RO"/>
+        </w:rPr>
+        <w:t>MergeSort și CountingSort. Într</w:t>
+      </w:r>
+      <w:r>
+        <w:rPr>
+          <w:rFonts w:ascii="Times New Roman" w:hAnsi="Times New Roman" w:cs="Times New Roman"/>
+          <w:lang w:val="ro-RO"/>
+        </w:rPr>
+        <w:t>u studierea aspectelor teoretice, am prezentat o scurtă descriere a fiecărei sortări, principiile, ordinul de complexitate. Pentru partea experimentală, am executat funcții sortare în Python, de 10</w:t>
       </w:r>
       <w:r>
         <w:rPr>
@@ -848,7 +888,6 @@
           <w:sz w:val="24"/>
           <w:lang w:val="ro-RO"/>
         </w:rPr>
-        <w:lastRenderedPageBreak/>
         <w:t>Algoritmi de sortare:</w:t>
       </w:r>
     </w:p>
@@ -925,7 +964,21 @@
           <w:rFonts w:ascii="Times New Roman" w:hAnsi="Times New Roman" w:cs="Times New Roman"/>
           <w:lang w:val="ro-RO"/>
         </w:rPr>
-        <w:t>: Începe de la primul element al tabloului și interschimbă repetat elemente alăturate care nu sunt in ordine.</w:t>
+        <w:t>: Începe de la primul element al tabloului și interschimbă repetat elemente</w:t>
+      </w:r>
+      <w:r>
+        <w:rPr>
+          <w:rFonts w:ascii="Times New Roman" w:hAnsi="Times New Roman" w:cs="Times New Roman"/>
+          <w:lang w:val="ro-RO"/>
+        </w:rPr>
+        <w:t>le</w:t>
+      </w:r>
+      <w:r>
+        <w:rPr>
+          <w:rFonts w:ascii="Times New Roman" w:hAnsi="Times New Roman" w:cs="Times New Roman"/>
+          <w:lang w:val="ro-RO"/>
+        </w:rPr>
+        <w:t xml:space="preserve"> alăturate care nu sunt in ordine.</w:t>
       </w:r>
     </w:p>
     <w:p>
@@ -973,7 +1026,65 @@
           <w:noProof/>
         </w:rPr>
         <w:drawing>
-          <wp:anchor distT="0" distB="0" distL="114300" distR="114300" simplePos="0" relativeHeight="251682816" behindDoc="1" locked="0" layoutInCell="1" allowOverlap="1" wp14:anchorId="2F19B10C" wp14:editId="07A9D455">
+          <wp:anchor distT="0" distB="0" distL="114300" distR="114300" simplePos="0" relativeHeight="251683840" behindDoc="1" locked="0" layoutInCell="1" allowOverlap="1" wp14:anchorId="6E2BB402" wp14:editId="1DA5ABFC">
+            <wp:simplePos x="0" y="0"/>
+            <wp:positionH relativeFrom="column">
+              <wp:posOffset>97790</wp:posOffset>
+            </wp:positionH>
+            <wp:positionV relativeFrom="paragraph">
+              <wp:posOffset>257175</wp:posOffset>
+            </wp:positionV>
+            <wp:extent cx="3000375" cy="1545590"/>
+            <wp:effectExtent l="0" t="0" r="9525" b="0"/>
+            <wp:wrapNone/>
+            <wp:docPr id="21" name="Picture 21"/>
+            <wp:cNvGraphicFramePr>
+              <a:graphicFrameLocks xmlns:a="http://schemas.openxmlformats.org/drawingml/2006/main" noChangeAspect="1"/>
+            </wp:cNvGraphicFramePr>
+            <a:graphic xmlns:a="http://schemas.openxmlformats.org/drawingml/2006/main">
+              <a:graphicData uri="http://schemas.openxmlformats.org/drawingml/2006/picture">
+                <pic:pic xmlns:pic="http://schemas.openxmlformats.org/drawingml/2006/picture">
+                  <pic:nvPicPr>
+                    <pic:cNvPr id="21" name="bubble.PNG"/>
+                    <pic:cNvPicPr/>
+                  </pic:nvPicPr>
+                  <pic:blipFill>
+                    <a:blip r:embed="rId8">
+                      <a:extLst>
+                        <a:ext uri="{28A0092B-C50C-407E-A947-70E740481C1C}">
+                          <a14:useLocalDpi xmlns:a14="http://schemas.microsoft.com/office/drawing/2010/main" val="0"/>
+                        </a:ext>
+                      </a:extLst>
+                    </a:blip>
+                    <a:stretch>
+                      <a:fillRect/>
+                    </a:stretch>
+                  </pic:blipFill>
+                  <pic:spPr>
+                    <a:xfrm>
+                      <a:off x="0" y="0"/>
+                      <a:ext cx="3000375" cy="1545590"/>
+                    </a:xfrm>
+                    <a:prstGeom prst="rect">
+                      <a:avLst/>
+                    </a:prstGeom>
+                  </pic:spPr>
+                </pic:pic>
+              </a:graphicData>
+            </a:graphic>
+            <wp14:sizeRelV relativeFrom="margin">
+              <wp14:pctHeight>0</wp14:pctHeight>
+            </wp14:sizeRelV>
+          </wp:anchor>
+        </w:drawing>
+      </w:r>
+      <w:r>
+        <w:rPr>
+          <w:rFonts w:ascii="Times New Roman" w:hAnsi="Times New Roman" w:cs="Times New Roman"/>
+          <w:noProof/>
+        </w:rPr>
+        <w:drawing>
+          <wp:anchor distT="0" distB="0" distL="114300" distR="114300" simplePos="0" relativeHeight="251682816" behindDoc="1" locked="0" layoutInCell="1" allowOverlap="1" wp14:anchorId="241FCD24" wp14:editId="730DA39C">
             <wp:simplePos x="0" y="0"/>
             <wp:positionH relativeFrom="margin">
               <wp:align>right</wp:align>
@@ -988,62 +1099,7 @@
             <wp:cNvGraphicFramePr/>
             <a:graphic xmlns:a="http://schemas.openxmlformats.org/drawingml/2006/main">
               <a:graphicData uri="http://schemas.openxmlformats.org/drawingml/2006/chart">
-                <c:chart xmlns:c="http://schemas.openxmlformats.org/drawingml/2006/chart" xmlns:r="http://schemas.openxmlformats.org/officeDocument/2006/relationships" r:id="rId8"/>
-              </a:graphicData>
-            </a:graphic>
-          </wp:anchor>
-        </w:drawing>
-      </w:r>
-      <w:r>
-        <w:rPr>
-          <w:rFonts w:ascii="Times New Roman" w:hAnsi="Times New Roman" w:cs="Times New Roman"/>
-          <w:noProof/>
-        </w:rPr>
-        <w:drawing>
-          <wp:anchor distT="0" distB="0" distL="114300" distR="114300" simplePos="0" relativeHeight="251683840" behindDoc="1" locked="0" layoutInCell="1" allowOverlap="1" wp14:anchorId="496CAD7B" wp14:editId="694833F4">
-            <wp:simplePos x="0" y="0"/>
-            <wp:positionH relativeFrom="column">
-              <wp:posOffset>95250</wp:posOffset>
-            </wp:positionH>
-            <wp:positionV relativeFrom="paragraph">
-              <wp:posOffset>14605</wp:posOffset>
-            </wp:positionV>
-            <wp:extent cx="3000375" cy="2038350"/>
-            <wp:effectExtent l="0" t="0" r="9525" b="0"/>
-            <wp:wrapNone/>
-            <wp:docPr id="21" name="Picture 21"/>
-            <wp:cNvGraphicFramePr>
-              <a:graphicFrameLocks xmlns:a="http://schemas.openxmlformats.org/drawingml/2006/main" noChangeAspect="1"/>
-            </wp:cNvGraphicFramePr>
-            <a:graphic xmlns:a="http://schemas.openxmlformats.org/drawingml/2006/main">
-              <a:graphicData uri="http://schemas.openxmlformats.org/drawingml/2006/picture">
-                <pic:pic xmlns:pic="http://schemas.openxmlformats.org/drawingml/2006/picture">
-                  <pic:nvPicPr>
-                    <pic:cNvPr id="21" name="bubble.PNG"/>
-                    <pic:cNvPicPr/>
-                  </pic:nvPicPr>
-                  <pic:blipFill>
-                    <a:blip r:embed="rId9">
-                      <a:extLst>
-                        <a:ext uri="{28A0092B-C50C-407E-A947-70E740481C1C}">
-                          <a14:useLocalDpi xmlns:a14="http://schemas.microsoft.com/office/drawing/2010/main" val="0"/>
-                        </a:ext>
-                      </a:extLst>
-                    </a:blip>
-                    <a:stretch>
-                      <a:fillRect/>
-                    </a:stretch>
-                  </pic:blipFill>
-                  <pic:spPr>
-                    <a:xfrm>
-                      <a:off x="0" y="0"/>
-                      <a:ext cx="3000375" cy="2038350"/>
-                    </a:xfrm>
-                    <a:prstGeom prst="rect">
-                      <a:avLst/>
-                    </a:prstGeom>
-                  </pic:spPr>
-                </pic:pic>
+                <c:chart xmlns:c="http://schemas.openxmlformats.org/drawingml/2006/chart" xmlns:r="http://schemas.openxmlformats.org/officeDocument/2006/relationships" r:id="rId9"/>
               </a:graphicData>
             </a:graphic>
           </wp:anchor>
@@ -1248,7 +1304,6 @@
           <w:rFonts w:ascii="Times New Roman" w:hAnsi="Times New Roman" w:cs="Times New Roman"/>
           <w:noProof/>
         </w:rPr>
-        <w:lastRenderedPageBreak/>
         <w:drawing>
           <wp:anchor distT="0" distB="0" distL="114300" distR="114300" simplePos="0" relativeHeight="251678720" behindDoc="1" locked="0" layoutInCell="1" allowOverlap="1" wp14:anchorId="36AF3700" wp14:editId="7ADDCB2C">
             <wp:simplePos x="0" y="0"/>
@@ -1723,7 +1778,6 @@
           <w:b/>
           <w:lang w:val="ro-RO"/>
         </w:rPr>
-        <w:lastRenderedPageBreak/>
         <w:t>MergeSort</w:t>
       </w:r>
       <w:r>
@@ -2212,7 +2266,6 @@
           <w:b/>
           <w:lang w:val="ro-RO"/>
         </w:rPr>
-        <w:lastRenderedPageBreak/>
         <w:t>QuickSort</w:t>
       </w:r>
     </w:p>
@@ -3232,7 +3285,6 @@
           <w:b/>
           <w:lang w:val="ro-RO"/>
         </w:rPr>
-        <w:lastRenderedPageBreak/>
         <w:t>Counting sort</w:t>
       </w:r>
       <w:r>
@@ -3608,7 +3660,6 @@
           <w:sz w:val="24"/>
           <w:lang w:val="ro-RO"/>
         </w:rPr>
-        <w:lastRenderedPageBreak/>
         <w:t>ANALIZA PERFORMANȚEI DE SORTARE:</w:t>
       </w:r>
     </w:p>
@@ -3916,7 +3967,6 @@
           <w:rFonts w:ascii="Times New Roman" w:hAnsi="Times New Roman" w:cs="Times New Roman"/>
           <w:lang w:val="ro-RO"/>
         </w:rPr>
-        <w:lastRenderedPageBreak/>
         <w:tab/>
       </w:r>
       <w:r>
@@ -4222,15 +4272,7 @@
                       <w:sz w:val="28"/>
                       <w:lang w:val="ro-RO"/>
                     </w:rPr>
-                    <m:t>k=</m:t>
-                  </m:r>
-                  <m:r>
-                    <w:rPr>
-                      <w:rFonts w:ascii="Cambria Math" w:eastAsia="Cambria Math" w:hAnsi="Cambria Math" w:cs="Cambria Math"/>
-                      <w:sz w:val="28"/>
-                      <w:lang w:val="ro-RO"/>
-                    </w:rPr>
-                    <m:t>1</m:t>
+                    <m:t>k=1</m:t>
                   </m:r>
                 </m:sub>
                 <m:sup>
@@ -5487,8 +5529,6 @@
           <w:lang w:val="ro-RO"/>
         </w:rPr>
       </w:pPr>
-      <w:bookmarkStart w:id="0" w:name="_GoBack"/>
-      <w:bookmarkEnd w:id="0"/>
     </w:p>
     <w:p>
       <w:pPr>
@@ -5833,6 +5873,47 @@
           <w:lang w:val="ro-RO"/>
         </w:rPr>
       </w:pPr>
+    </w:p>
+    <w:p>
+      <w:pPr>
+        <w:tabs>
+          <w:tab w:val="left" w:pos="952"/>
+        </w:tabs>
+        <w:rPr>
+          <w:rFonts w:ascii="Times New Roman" w:hAnsi="Times New Roman" w:cs="Times New Roman"/>
+          <w:lang w:val="ro-RO"/>
+        </w:rPr>
+      </w:pPr>
+      <w:r>
+        <w:rPr>
+          <w:rFonts w:ascii="Times New Roman" w:hAnsi="Times New Roman" w:cs="Times New Roman"/>
+          <w:lang w:val="ro-RO"/>
+        </w:rPr>
+        <w:t>*Pentru ver</w:t>
+      </w:r>
+      <w:r>
+        <w:rPr>
+          <w:rFonts w:ascii="Times New Roman" w:hAnsi="Times New Roman" w:cs="Times New Roman"/>
+          <w:lang w:val="ro-RO"/>
+        </w:rPr>
+        <w:t xml:space="preserve">ificarea materialelor folosite - </w:t>
+      </w:r>
+      <w:r>
+        <w:rPr>
+          <w:rFonts w:ascii="Times New Roman" w:hAnsi="Times New Roman" w:cs="Times New Roman"/>
+          <w:lang w:val="ro-RO"/>
+        </w:rPr>
+        <w:t>https://github.com/CveCt0r/MPI</w:t>
+      </w:r>
+      <w:r>
+        <w:rPr>
+          <w:rFonts w:ascii="Times New Roman" w:hAnsi="Times New Roman" w:cs="Times New Roman"/>
+          <w:lang w:val="ro-RO"/>
+        </w:rPr>
+        <w:t xml:space="preserve"> </w:t>
+      </w:r>
+      <w:bookmarkStart w:id="0" w:name="_GoBack"/>
+      <w:bookmarkEnd w:id="0"/>
     </w:p>
     <w:sectPr>
       <w:footerReference w:type="default" r:id="rId25"/>
@@ -6793,6 +6874,17 @@
       <w:color w:val="808080"/>
     </w:rPr>
   </w:style>
+  <w:style w:type="character" w:styleId="Hyperlink">
+    <w:name w:val="Hyperlink"/>
+    <w:basedOn w:val="DefaultParagraphFont"/>
+    <w:uiPriority w:val="99"/>
+    <w:unhideWhenUsed/>
+    <w:rsid w:val="00391EA7"/>
+    <w:rPr>
+      <w:color w:val="0563C1" w:themeColor="hyperlink"/>
+      <w:u w:val="single"/>
+    </w:rPr>
+  </w:style>
 </w:styles>
 </file>
 
@@ -6910,6 +7002,130 @@
               <a:effectLst/>
             </c:spPr>
           </c:marker>
+          <c:dLbls>
+            <c:dLbl>
+              <c:idx val="0"/>
+              <c:layout>
+                <c:manualLayout>
+                  <c:x val="-6.36403782860476E-2"/>
+                  <c:y val="-0.11968446796109848"/>
+                </c:manualLayout>
+              </c:layout>
+              <c:dLblPos val="r"/>
+              <c:showLegendKey val="0"/>
+              <c:showVal val="1"/>
+              <c:showCatName val="0"/>
+              <c:showSerName val="0"/>
+              <c:showPercent val="0"/>
+              <c:showBubbleSize val="0"/>
+              <c:extLst>
+                <c:ext xmlns:c15="http://schemas.microsoft.com/office/drawing/2012/chart" uri="{CE6537A1-D6FC-4f65-9D91-7224C49458BB}"/>
+                <c:ext xmlns:c16="http://schemas.microsoft.com/office/drawing/2014/chart" uri="{C3380CC4-5D6E-409C-BE32-E72D297353CC}">
+                  <c16:uniqueId val="{00000002-0BEE-4D8C-9384-D7075D1FF436}"/>
+                </c:ext>
+              </c:extLst>
+            </c:dLbl>
+            <c:dLbl>
+              <c:idx val="1"/>
+              <c:layout>
+                <c:manualLayout>
+                  <c:x val="-5.0941965587634877E-2"/>
+                  <c:y val="-0.30836371324411743"/>
+                </c:manualLayout>
+              </c:layout>
+              <c:dLblPos val="r"/>
+              <c:showLegendKey val="0"/>
+              <c:showVal val="1"/>
+              <c:showCatName val="0"/>
+              <c:showSerName val="0"/>
+              <c:showPercent val="0"/>
+              <c:showBubbleSize val="0"/>
+              <c:extLst>
+                <c:ext xmlns:c15="http://schemas.microsoft.com/office/drawing/2012/chart" uri="{CE6537A1-D6FC-4f65-9D91-7224C49458BB}"/>
+                <c:ext xmlns:c16="http://schemas.microsoft.com/office/drawing/2014/chart" uri="{C3380CC4-5D6E-409C-BE32-E72D297353CC}">
+                  <c16:uniqueId val="{00000001-0BEE-4D8C-9384-D7075D1FF436}"/>
+                </c:ext>
+              </c:extLst>
+            </c:dLbl>
+            <c:dLbl>
+              <c:idx val="2"/>
+              <c:layout>
+                <c:manualLayout>
+                  <c:x val="3.7946923301254008E-2"/>
+                  <c:y val="-3.2601739368935921E-2"/>
+                </c:manualLayout>
+              </c:layout>
+              <c:dLblPos val="r"/>
+              <c:showLegendKey val="0"/>
+              <c:showVal val="1"/>
+              <c:showCatName val="0"/>
+              <c:showSerName val="0"/>
+              <c:showPercent val="0"/>
+              <c:showBubbleSize val="0"/>
+              <c:extLst>
+                <c:ext xmlns:c15="http://schemas.microsoft.com/office/drawing/2012/chart" uri="{CE6537A1-D6FC-4f65-9D91-7224C49458BB}"/>
+                <c:ext xmlns:c16="http://schemas.microsoft.com/office/drawing/2014/chart" uri="{C3380CC4-5D6E-409C-BE32-E72D297353CC}">
+                  <c16:uniqueId val="{00000000-0BEE-4D8C-9384-D7075D1FF436}"/>
+                </c:ext>
+              </c:extLst>
+            </c:dLbl>
+            <c:spPr>
+              <a:noFill/>
+              <a:ln>
+                <a:noFill/>
+              </a:ln>
+              <a:effectLst/>
+            </c:spPr>
+            <c:txPr>
+              <a:bodyPr rot="0" spcFirstLastPara="1" vertOverflow="ellipsis" vert="horz" wrap="square" lIns="38100" tIns="19050" rIns="38100" bIns="19050" anchor="ctr" anchorCtr="1">
+                <a:spAutoFit/>
+              </a:bodyPr>
+              <a:lstStyle/>
+              <a:p>
+                <a:pPr>
+                  <a:defRPr sz="900" b="0" i="0" u="none" strike="noStrike" kern="1200" baseline="0">
+                    <a:solidFill>
+                      <a:schemeClr val="tx1">
+                        <a:lumMod val="75000"/>
+                        <a:lumOff val="25000"/>
+                      </a:schemeClr>
+                    </a:solidFill>
+                    <a:latin typeface="+mn-lt"/>
+                    <a:ea typeface="+mn-ea"/>
+                    <a:cs typeface="+mn-cs"/>
+                  </a:defRPr>
+                </a:pPr>
+                <a:endParaRPr lang="en-US"/>
+              </a:p>
+            </c:txPr>
+            <c:dLblPos val="t"/>
+            <c:showLegendKey val="0"/>
+            <c:showVal val="1"/>
+            <c:showCatName val="0"/>
+            <c:showSerName val="0"/>
+            <c:showPercent val="0"/>
+            <c:showBubbleSize val="0"/>
+            <c:showLeaderLines val="0"/>
+            <c:extLst>
+              <c:ext xmlns:c15="http://schemas.microsoft.com/office/drawing/2012/chart" uri="{CE6537A1-D6FC-4f65-9D91-7224C49458BB}">
+                <c15:showLeaderLines val="1"/>
+                <c15:leaderLines>
+                  <c:spPr>
+                    <a:ln w="9525" cap="flat" cmpd="sng" algn="ctr">
+                      <a:solidFill>
+                        <a:schemeClr val="tx1">
+                          <a:lumMod val="35000"/>
+                          <a:lumOff val="65000"/>
+                        </a:schemeClr>
+                      </a:solidFill>
+                      <a:round/>
+                    </a:ln>
+                    <a:effectLst/>
+                  </c:spPr>
+                </c15:leaderLines>
+              </c:ext>
+            </c:extLst>
+          </c:dLbls>
           <c:xVal>
             <c:numRef>
               <c:f>Sheet1!$A$2:$A$5</c:f>
@@ -6960,8 +7176,9 @@
           </c:extLst>
         </c:ser>
         <c:dLbls>
+          <c:dLblPos val="t"/>
           <c:showLegendKey val="0"/>
-          <c:showVal val="0"/>
+          <c:showVal val="1"/>
           <c:showCatName val="0"/>
           <c:showSerName val="0"/>
           <c:showPercent val="0"/>
@@ -7252,6 +7469,72 @@
             </c:spPr>
           </c:marker>
           <c:dLbls>
+            <c:dLbl>
+              <c:idx val="0"/>
+              <c:layout>
+                <c:manualLayout>
+                  <c:x val="-1.4831479398410473E-4"/>
+                  <c:y val="-0.12694136201044548"/>
+                </c:manualLayout>
+              </c:layout>
+              <c:dLblPos val="r"/>
+              <c:showLegendKey val="0"/>
+              <c:showVal val="1"/>
+              <c:showCatName val="0"/>
+              <c:showSerName val="0"/>
+              <c:showPercent val="0"/>
+              <c:showBubbleSize val="0"/>
+              <c:extLst>
+                <c:ext xmlns:c15="http://schemas.microsoft.com/office/drawing/2012/chart" uri="{CE6537A1-D6FC-4f65-9D91-7224C49458BB}"/>
+                <c:ext xmlns:c16="http://schemas.microsoft.com/office/drawing/2014/chart" uri="{C3380CC4-5D6E-409C-BE32-E72D297353CC}">
+                  <c16:uniqueId val="{00000002-1C93-4542-8A97-7798FB3812CF}"/>
+                </c:ext>
+              </c:extLst>
+            </c:dLbl>
+            <c:dLbl>
+              <c:idx val="1"/>
+              <c:layout>
+                <c:manualLayout>
+                  <c:x val="-4.9756780402449692E-2"/>
+                  <c:y val="-0.25030856084934239"/>
+                </c:manualLayout>
+              </c:layout>
+              <c:dLblPos val="r"/>
+              <c:showLegendKey val="0"/>
+              <c:showVal val="1"/>
+              <c:showCatName val="0"/>
+              <c:showSerName val="0"/>
+              <c:showPercent val="0"/>
+              <c:showBubbleSize val="0"/>
+              <c:extLst>
+                <c:ext xmlns:c15="http://schemas.microsoft.com/office/drawing/2012/chart" uri="{CE6537A1-D6FC-4f65-9D91-7224C49458BB}"/>
+                <c:ext xmlns:c16="http://schemas.microsoft.com/office/drawing/2014/chart" uri="{C3380CC4-5D6E-409C-BE32-E72D297353CC}">
+                  <c16:uniqueId val="{00000001-1C93-4542-8A97-7798FB3812CF}"/>
+                </c:ext>
+              </c:extLst>
+            </c:dLbl>
+            <c:dLbl>
+              <c:idx val="2"/>
+              <c:layout>
+                <c:manualLayout>
+                  <c:x val="6.7576552930883646E-2"/>
+                  <c:y val="-4.7115527467629682E-2"/>
+                </c:manualLayout>
+              </c:layout>
+              <c:dLblPos val="r"/>
+              <c:showLegendKey val="0"/>
+              <c:showVal val="1"/>
+              <c:showCatName val="0"/>
+              <c:showSerName val="0"/>
+              <c:showPercent val="0"/>
+              <c:showBubbleSize val="0"/>
+              <c:extLst>
+                <c:ext xmlns:c15="http://schemas.microsoft.com/office/drawing/2012/chart" uri="{CE6537A1-D6FC-4f65-9D91-7224C49458BB}"/>
+                <c:ext xmlns:c16="http://schemas.microsoft.com/office/drawing/2014/chart" uri="{C3380CC4-5D6E-409C-BE32-E72D297353CC}">
+                  <c16:uniqueId val="{00000000-1C93-4542-8A97-7798FB3812CF}"/>
+                </c:ext>
+              </c:extLst>
+            </c:dLbl>
             <c:spPr>
               <a:noFill/>
               <a:ln>
@@ -7652,6 +7935,130 @@
               <a:effectLst/>
             </c:spPr>
           </c:marker>
+          <c:dLbls>
+            <c:dLbl>
+              <c:idx val="0"/>
+              <c:layout>
+                <c:manualLayout>
+                  <c:x val="-4.6709161354830643E-2"/>
+                  <c:y val="-9.0656891763710959E-2"/>
+                </c:manualLayout>
+              </c:layout>
+              <c:dLblPos val="r"/>
+              <c:showLegendKey val="0"/>
+              <c:showVal val="1"/>
+              <c:showCatName val="0"/>
+              <c:showSerName val="0"/>
+              <c:showPercent val="0"/>
+              <c:showBubbleSize val="0"/>
+              <c:extLst>
+                <c:ext xmlns:c15="http://schemas.microsoft.com/office/drawing/2012/chart" uri="{CE6537A1-D6FC-4f65-9D91-7224C49458BB}"/>
+                <c:ext xmlns:c16="http://schemas.microsoft.com/office/drawing/2014/chart" uri="{C3380CC4-5D6E-409C-BE32-E72D297353CC}">
+                  <c16:uniqueId val="{00000002-4177-42F4-B0B7-565A96C36ABB}"/>
+                </c:ext>
+              </c:extLst>
+            </c:dLbl>
+            <c:dLbl>
+              <c:idx val="1"/>
+              <c:layout>
+                <c:manualLayout>
+                  <c:x val="-4.6709161354830643E-2"/>
+                  <c:y val="-0.22853787870130174"/>
+                </c:manualLayout>
+              </c:layout>
+              <c:dLblPos val="r"/>
+              <c:showLegendKey val="0"/>
+              <c:showVal val="1"/>
+              <c:showCatName val="0"/>
+              <c:showSerName val="0"/>
+              <c:showPercent val="0"/>
+              <c:showBubbleSize val="0"/>
+              <c:extLst>
+                <c:ext xmlns:c15="http://schemas.microsoft.com/office/drawing/2012/chart" uri="{CE6537A1-D6FC-4f65-9D91-7224C49458BB}"/>
+                <c:ext xmlns:c16="http://schemas.microsoft.com/office/drawing/2014/chart" uri="{C3380CC4-5D6E-409C-BE32-E72D297353CC}">
+                  <c16:uniqueId val="{00000001-4177-42F4-B0B7-565A96C36ABB}"/>
+                </c:ext>
+              </c:extLst>
+            </c:dLbl>
+            <c:dLbl>
+              <c:idx val="2"/>
+              <c:layout>
+                <c:manualLayout>
+                  <c:x val="5.9110944465275171E-2"/>
+                  <c:y val="-2.5344845319589044E-2"/>
+                </c:manualLayout>
+              </c:layout>
+              <c:dLblPos val="r"/>
+              <c:showLegendKey val="0"/>
+              <c:showVal val="1"/>
+              <c:showCatName val="0"/>
+              <c:showSerName val="0"/>
+              <c:showPercent val="0"/>
+              <c:showBubbleSize val="0"/>
+              <c:extLst>
+                <c:ext xmlns:c15="http://schemas.microsoft.com/office/drawing/2012/chart" uri="{CE6537A1-D6FC-4f65-9D91-7224C49458BB}"/>
+                <c:ext xmlns:c16="http://schemas.microsoft.com/office/drawing/2014/chart" uri="{C3380CC4-5D6E-409C-BE32-E72D297353CC}">
+                  <c16:uniqueId val="{00000000-4177-42F4-B0B7-565A96C36ABB}"/>
+                </c:ext>
+              </c:extLst>
+            </c:dLbl>
+            <c:spPr>
+              <a:noFill/>
+              <a:ln>
+                <a:noFill/>
+              </a:ln>
+              <a:effectLst/>
+            </c:spPr>
+            <c:txPr>
+              <a:bodyPr rot="0" spcFirstLastPara="1" vertOverflow="ellipsis" vert="horz" wrap="square" lIns="38100" tIns="19050" rIns="38100" bIns="19050" anchor="ctr" anchorCtr="1">
+                <a:spAutoFit/>
+              </a:bodyPr>
+              <a:lstStyle/>
+              <a:p>
+                <a:pPr>
+                  <a:defRPr sz="900" b="0" i="0" u="none" strike="noStrike" kern="1200" baseline="0">
+                    <a:solidFill>
+                      <a:schemeClr val="tx1">
+                        <a:lumMod val="75000"/>
+                        <a:lumOff val="25000"/>
+                      </a:schemeClr>
+                    </a:solidFill>
+                    <a:latin typeface="+mn-lt"/>
+                    <a:ea typeface="+mn-ea"/>
+                    <a:cs typeface="+mn-cs"/>
+                  </a:defRPr>
+                </a:pPr>
+                <a:endParaRPr lang="en-US"/>
+              </a:p>
+            </c:txPr>
+            <c:dLblPos val="t"/>
+            <c:showLegendKey val="0"/>
+            <c:showVal val="1"/>
+            <c:showCatName val="0"/>
+            <c:showSerName val="0"/>
+            <c:showPercent val="0"/>
+            <c:showBubbleSize val="0"/>
+            <c:showLeaderLines val="0"/>
+            <c:extLst>
+              <c:ext xmlns:c15="http://schemas.microsoft.com/office/drawing/2012/chart" uri="{CE6537A1-D6FC-4f65-9D91-7224C49458BB}">
+                <c15:showLeaderLines val="1"/>
+                <c15:leaderLines>
+                  <c:spPr>
+                    <a:ln w="9525" cap="flat" cmpd="sng" algn="ctr">
+                      <a:solidFill>
+                        <a:schemeClr val="tx1">
+                          <a:lumMod val="35000"/>
+                          <a:lumOff val="65000"/>
+                        </a:schemeClr>
+                      </a:solidFill>
+                      <a:round/>
+                    </a:ln>
+                    <a:effectLst/>
+                  </c:spPr>
+                </c15:leaderLines>
+              </c:ext>
+            </c:extLst>
+          </c:dLbls>
           <c:xVal>
             <c:numRef>
               <c:f>Sheet1!$A$2:$A$5</c:f>
@@ -7702,8 +8109,9 @@
           </c:extLst>
         </c:ser>
         <c:dLbls>
+          <c:dLblPos val="t"/>
           <c:showLegendKey val="0"/>
-          <c:showVal val="0"/>
+          <c:showVal val="1"/>
           <c:showCatName val="0"/>
           <c:showSerName val="0"/>
           <c:showPercent val="0"/>
@@ -8000,6 +8408,86 @@
               <a:effectLst/>
             </c:spPr>
           </c:marker>
+          <c:dLbls>
+            <c:dLbl>
+              <c:idx val="0"/>
+              <c:layout>
+                <c:manualLayout>
+                  <c:x val="-4.3811190267882792E-3"/>
+                  <c:y val="4.7224095173879689E-2"/>
+                </c:manualLayout>
+              </c:layout>
+              <c:dLblPos val="r"/>
+              <c:showLegendKey val="0"/>
+              <c:showVal val="1"/>
+              <c:showCatName val="0"/>
+              <c:showSerName val="0"/>
+              <c:showPercent val="0"/>
+              <c:showBubbleSize val="0"/>
+              <c:extLst>
+                <c:ext xmlns:c15="http://schemas.microsoft.com/office/drawing/2012/chart" uri="{CE6537A1-D6FC-4f65-9D91-7224C49458BB}"/>
+                <c:ext xmlns:c16="http://schemas.microsoft.com/office/drawing/2014/chart" uri="{C3380CC4-5D6E-409C-BE32-E72D297353CC}">
+                  <c16:uniqueId val="{00000000-EE04-438F-BCA7-50696306A6EB}"/>
+                </c:ext>
+              </c:extLst>
+            </c:dLbl>
+            <c:spPr>
+              <a:noFill/>
+              <a:ln>
+                <a:noFill/>
+              </a:ln>
+              <a:effectLst/>
+            </c:spPr>
+            <c:txPr>
+              <a:bodyPr rot="0" spcFirstLastPara="1" vertOverflow="ellipsis" vert="horz" wrap="square" lIns="38100" tIns="19050" rIns="38100" bIns="19050" anchor="ctr" anchorCtr="1">
+                <a:spAutoFit/>
+              </a:bodyPr>
+              <a:lstStyle/>
+              <a:p>
+                <a:pPr>
+                  <a:defRPr sz="900" b="0" i="0" u="none" strike="noStrike" kern="1200" baseline="0">
+                    <a:solidFill>
+                      <a:schemeClr val="tx1">
+                        <a:lumMod val="75000"/>
+                        <a:lumOff val="25000"/>
+                      </a:schemeClr>
+                    </a:solidFill>
+                    <a:latin typeface="+mn-lt"/>
+                    <a:ea typeface="+mn-ea"/>
+                    <a:cs typeface="+mn-cs"/>
+                  </a:defRPr>
+                </a:pPr>
+                <a:endParaRPr lang="en-US"/>
+              </a:p>
+            </c:txPr>
+            <c:dLblPos val="t"/>
+            <c:showLegendKey val="0"/>
+            <c:showVal val="1"/>
+            <c:showCatName val="0"/>
+            <c:showSerName val="0"/>
+            <c:showPercent val="0"/>
+            <c:showBubbleSize val="0"/>
+            <c:showLeaderLines val="0"/>
+            <c:extLst>
+              <c:ext xmlns:c15="http://schemas.microsoft.com/office/drawing/2012/chart" uri="{CE6537A1-D6FC-4f65-9D91-7224C49458BB}">
+                <c15:showLeaderLines val="1"/>
+                <c15:leaderLines>
+                  <c:spPr>
+                    <a:ln w="9525" cap="flat" cmpd="sng" algn="ctr">
+                      <a:solidFill>
+                        <a:schemeClr val="tx1">
+                          <a:lumMod val="35000"/>
+                          <a:lumOff val="65000"/>
+                        </a:schemeClr>
+                      </a:solidFill>
+                      <a:round/>
+                    </a:ln>
+                    <a:effectLst/>
+                  </c:spPr>
+                </c15:leaderLines>
+              </c:ext>
+            </c:extLst>
+          </c:dLbls>
           <c:xVal>
             <c:numRef>
               <c:f>Sheet1!$A$2:$A$4</c:f>
@@ -8044,8 +8532,9 @@
           </c:extLst>
         </c:ser>
         <c:dLbls>
+          <c:dLblPos val="t"/>
           <c:showLegendKey val="0"/>
-          <c:showVal val="0"/>
+          <c:showVal val="1"/>
           <c:showCatName val="0"/>
           <c:showSerName val="0"/>
           <c:showPercent val="0"/>
@@ -8335,6 +8824,108 @@
               <a:effectLst/>
             </c:spPr>
           </c:marker>
+          <c:dLbls>
+            <c:dLbl>
+              <c:idx val="0"/>
+              <c:layout>
+                <c:manualLayout>
+                  <c:x val="-5.0941965587634877E-2"/>
+                  <c:y val="-0.1341982560597923"/>
+                </c:manualLayout>
+              </c:layout>
+              <c:dLblPos val="r"/>
+              <c:showLegendKey val="0"/>
+              <c:showVal val="1"/>
+              <c:showCatName val="0"/>
+              <c:showSerName val="0"/>
+              <c:showPercent val="0"/>
+              <c:showBubbleSize val="0"/>
+              <c:extLst>
+                <c:ext xmlns:c15="http://schemas.microsoft.com/office/drawing/2012/chart" uri="{CE6537A1-D6FC-4f65-9D91-7224C49458BB}"/>
+                <c:ext xmlns:c16="http://schemas.microsoft.com/office/drawing/2014/chart" uri="{C3380CC4-5D6E-409C-BE32-E72D297353CC}">
+                  <c16:uniqueId val="{00000001-B079-4625-A1B5-6AAB83633648}"/>
+                </c:ext>
+              </c:extLst>
+            </c:dLbl>
+            <c:dLbl>
+              <c:idx val="1"/>
+              <c:layout>
+                <c:manualLayout>
+                  <c:x val="-3.4010748656417948E-2"/>
+                  <c:y val="1.8196518976492236E-2"/>
+                </c:manualLayout>
+              </c:layout>
+              <c:dLblPos val="r"/>
+              <c:showLegendKey val="0"/>
+              <c:showVal val="1"/>
+              <c:showCatName val="0"/>
+              <c:showSerName val="0"/>
+              <c:showPercent val="0"/>
+              <c:showBubbleSize val="0"/>
+              <c:extLst>
+                <c:ext xmlns:c15="http://schemas.microsoft.com/office/drawing/2012/chart" uri="{CE6537A1-D6FC-4f65-9D91-7224C49458BB}"/>
+                <c:ext xmlns:c16="http://schemas.microsoft.com/office/drawing/2014/chart" uri="{C3380CC4-5D6E-409C-BE32-E72D297353CC}">
+                  <c16:uniqueId val="{00000000-B079-4625-A1B5-6AAB83633648}"/>
+                </c:ext>
+              </c:extLst>
+            </c:dLbl>
+            <c:spPr>
+              <a:noFill/>
+              <a:ln>
+                <a:noFill/>
+              </a:ln>
+              <a:effectLst/>
+            </c:spPr>
+            <c:txPr>
+              <a:bodyPr rot="0" spcFirstLastPara="1" vertOverflow="ellipsis" vert="horz" wrap="square" lIns="38100" tIns="19050" rIns="38100" bIns="19050" anchor="ctr" anchorCtr="1">
+                <a:spAutoFit/>
+              </a:bodyPr>
+              <a:lstStyle/>
+              <a:p>
+                <a:pPr>
+                  <a:defRPr sz="900" b="0" i="0" u="none" strike="noStrike" kern="1200" baseline="0">
+                    <a:solidFill>
+                      <a:schemeClr val="tx1">
+                        <a:lumMod val="75000"/>
+                        <a:lumOff val="25000"/>
+                      </a:schemeClr>
+                    </a:solidFill>
+                    <a:latin typeface="+mn-lt"/>
+                    <a:ea typeface="+mn-ea"/>
+                    <a:cs typeface="+mn-cs"/>
+                  </a:defRPr>
+                </a:pPr>
+                <a:endParaRPr lang="en-US"/>
+              </a:p>
+            </c:txPr>
+            <c:dLblPos val="t"/>
+            <c:showLegendKey val="0"/>
+            <c:showVal val="1"/>
+            <c:showCatName val="0"/>
+            <c:showSerName val="0"/>
+            <c:showPercent val="0"/>
+            <c:showBubbleSize val="0"/>
+            <c:showLeaderLines val="0"/>
+            <c:extLst>
+              <c:ext xmlns:c15="http://schemas.microsoft.com/office/drawing/2012/chart" uri="{CE6537A1-D6FC-4f65-9D91-7224C49458BB}">
+                <c15:showLeaderLines val="1"/>
+                <c15:leaderLines>
+                  <c:spPr>
+                    <a:ln w="9525" cap="flat" cmpd="sng" algn="ctr">
+                      <a:solidFill>
+                        <a:schemeClr val="tx1">
+                          <a:lumMod val="35000"/>
+                          <a:lumOff val="65000"/>
+                        </a:schemeClr>
+                      </a:solidFill>
+                      <a:round/>
+                    </a:ln>
+                    <a:effectLst/>
+                  </c:spPr>
+                </c15:leaderLines>
+              </c:ext>
+            </c:extLst>
+          </c:dLbls>
           <c:xVal>
             <c:numRef>
               <c:f>Sheet1!$A$2:$A$4</c:f>
@@ -8379,8 +8970,9 @@
           </c:extLst>
         </c:ser>
         <c:dLbls>
+          <c:dLblPos val="t"/>
           <c:showLegendKey val="0"/>
-          <c:showVal val="0"/>
+          <c:showVal val="1"/>
           <c:showCatName val="0"/>
           <c:showSerName val="0"/>
           <c:showPercent val="0"/>
@@ -8670,6 +9262,108 @@
               <a:effectLst/>
             </c:spPr>
           </c:marker>
+          <c:dLbls>
+            <c:dLbl>
+              <c:idx val="0"/>
+              <c:layout>
+                <c:manualLayout>
+                  <c:x val="-8.0571595217264508E-2"/>
+                  <c:y val="-0.11242757391175159"/>
+                </c:manualLayout>
+              </c:layout>
+              <c:dLblPos val="r"/>
+              <c:showLegendKey val="0"/>
+              <c:showVal val="1"/>
+              <c:showCatName val="0"/>
+              <c:showSerName val="0"/>
+              <c:showPercent val="0"/>
+              <c:showBubbleSize val="0"/>
+              <c:extLst>
+                <c:ext xmlns:c15="http://schemas.microsoft.com/office/drawing/2012/chart" uri="{CE6537A1-D6FC-4f65-9D91-7224C49458BB}"/>
+                <c:ext xmlns:c16="http://schemas.microsoft.com/office/drawing/2014/chart" uri="{C3380CC4-5D6E-409C-BE32-E72D297353CC}">
+                  <c16:uniqueId val="{00000001-64F5-4084-9FAC-B7EE8B7E9B17}"/>
+                </c:ext>
+              </c:extLst>
+            </c:dLbl>
+            <c:dLbl>
+              <c:idx val="1"/>
+              <c:layout>
+                <c:manualLayout>
+                  <c:x val="1.6782902137232845E-2"/>
+                  <c:y val="-0.10517067986240472"/>
+                </c:manualLayout>
+              </c:layout>
+              <c:dLblPos val="r"/>
+              <c:showLegendKey val="0"/>
+              <c:showVal val="1"/>
+              <c:showCatName val="0"/>
+              <c:showSerName val="0"/>
+              <c:showPercent val="0"/>
+              <c:showBubbleSize val="0"/>
+              <c:extLst>
+                <c:ext xmlns:c15="http://schemas.microsoft.com/office/drawing/2012/chart" uri="{CE6537A1-D6FC-4f65-9D91-7224C49458BB}"/>
+                <c:ext xmlns:c16="http://schemas.microsoft.com/office/drawing/2014/chart" uri="{C3380CC4-5D6E-409C-BE32-E72D297353CC}">
+                  <c16:uniqueId val="{00000000-64F5-4084-9FAC-B7EE8B7E9B17}"/>
+                </c:ext>
+              </c:extLst>
+            </c:dLbl>
+            <c:spPr>
+              <a:noFill/>
+              <a:ln>
+                <a:noFill/>
+              </a:ln>
+              <a:effectLst/>
+            </c:spPr>
+            <c:txPr>
+              <a:bodyPr rot="0" spcFirstLastPara="1" vertOverflow="ellipsis" vert="horz" wrap="square" lIns="38100" tIns="19050" rIns="38100" bIns="19050" anchor="ctr" anchorCtr="1">
+                <a:spAutoFit/>
+              </a:bodyPr>
+              <a:lstStyle/>
+              <a:p>
+                <a:pPr>
+                  <a:defRPr sz="900" b="0" i="0" u="none" strike="noStrike" kern="1200" baseline="0">
+                    <a:solidFill>
+                      <a:schemeClr val="tx1">
+                        <a:lumMod val="75000"/>
+                        <a:lumOff val="25000"/>
+                      </a:schemeClr>
+                    </a:solidFill>
+                    <a:latin typeface="+mn-lt"/>
+                    <a:ea typeface="+mn-ea"/>
+                    <a:cs typeface="+mn-cs"/>
+                  </a:defRPr>
+                </a:pPr>
+                <a:endParaRPr lang="en-US"/>
+              </a:p>
+            </c:txPr>
+            <c:dLblPos val="t"/>
+            <c:showLegendKey val="0"/>
+            <c:showVal val="1"/>
+            <c:showCatName val="0"/>
+            <c:showSerName val="0"/>
+            <c:showPercent val="0"/>
+            <c:showBubbleSize val="0"/>
+            <c:showLeaderLines val="0"/>
+            <c:extLst>
+              <c:ext xmlns:c15="http://schemas.microsoft.com/office/drawing/2012/chart" uri="{CE6537A1-D6FC-4f65-9D91-7224C49458BB}">
+                <c15:showLeaderLines val="1"/>
+                <c15:leaderLines>
+                  <c:spPr>
+                    <a:ln w="9525" cap="flat" cmpd="sng" algn="ctr">
+                      <a:solidFill>
+                        <a:schemeClr val="tx1">
+                          <a:lumMod val="35000"/>
+                          <a:lumOff val="65000"/>
+                        </a:schemeClr>
+                      </a:solidFill>
+                      <a:round/>
+                    </a:ln>
+                    <a:effectLst/>
+                  </c:spPr>
+                </c15:leaderLines>
+              </c:ext>
+            </c:extLst>
+          </c:dLbls>
           <c:xVal>
             <c:numRef>
               <c:f>Sheet1!$A$2:$A$4</c:f>
@@ -8714,8 +9408,9 @@
           </c:extLst>
         </c:ser>
         <c:dLbls>
+          <c:dLblPos val="t"/>
           <c:showLegendKey val="0"/>
-          <c:showVal val="0"/>
+          <c:showVal val="1"/>
           <c:showCatName val="0"/>
           <c:showSerName val="0"/>
           <c:showPercent val="0"/>
@@ -16926,7 +17621,7 @@
 </file>
 
 <file path=customXml/itemProps1.xml><?xml version="1.0" encoding="utf-8"?>
-<ds:datastoreItem xmlns:ds="http://schemas.openxmlformats.org/officeDocument/2006/customXml" ds:itemID="{7A11175A-0E00-4D20-BF86-D412831B8481}">
+<ds:datastoreItem xmlns:ds="http://schemas.openxmlformats.org/officeDocument/2006/customXml" ds:itemID="{7299A00A-930B-4108-ADF2-ABE9951D2687}">
   <ds:schemaRefs>
     <ds:schemaRef ds:uri="http://schemas.openxmlformats.org/officeDocument/2006/bibliography"/>
   </ds:schemaRefs>

--- a/Scientific Paperwork.docx
+++ b/Scientific Paperwork.docx
@@ -254,13 +254,22 @@
         </w:rPr>
         <w:t xml:space="preserve"> </w:t>
       </w:r>
+      <w:proofErr w:type="spellStart"/>
       <w:r>
         <w:rPr>
           <w:rFonts w:ascii="Times New Roman" w:hAnsi="Times New Roman" w:cs="Times New Roman"/>
           <w:sz w:val="32"/>
         </w:rPr>
-        <w:t>theoretic</w:t>
-      </w:r>
+        <w:t>t</w:t>
+      </w:r>
+      <w:r>
+        <w:rPr>
+          <w:rFonts w:ascii="Times New Roman" w:hAnsi="Times New Roman" w:cs="Times New Roman"/>
+          <w:sz w:val="32"/>
+        </w:rPr>
+        <w:t>eoretic</w:t>
+      </w:r>
+      <w:proofErr w:type="spellEnd"/>
       <w:r>
         <w:rPr>
           <w:rFonts w:ascii="Times New Roman" w:hAnsi="Times New Roman" w:cs="Times New Roman"/>
@@ -2241,14 +2250,6 @@
     </w:p>
     <w:p>
       <w:pPr>
-        <w:rPr>
-          <w:rFonts w:ascii="Times New Roman" w:hAnsi="Times New Roman" w:cs="Times New Roman"/>
-          <w:lang w:val="ro-RO"/>
-        </w:rPr>
-      </w:pPr>
-    </w:p>
-    <w:p>
-      <w:pPr>
         <w:pStyle w:val="ListParagraph"/>
         <w:numPr>
           <w:ilvl w:val="0"/>
@@ -2266,6 +2267,7 @@
           <w:b/>
           <w:lang w:val="ro-RO"/>
         </w:rPr>
+        <w:lastRenderedPageBreak/>
         <w:t>QuickSort</w:t>
       </w:r>
     </w:p>
@@ -3285,6 +3287,7 @@
           <w:b/>
           <w:lang w:val="ro-RO"/>
         </w:rPr>
+        <w:lastRenderedPageBreak/>
         <w:t>Counting sort</w:t>
       </w:r>
       <w:r>
@@ -3305,16 +3308,134 @@
       <w:r>
         <w:rPr>
           <w:rFonts w:ascii="Times New Roman" w:hAnsi="Times New Roman" w:cs="Times New Roman"/>
+          <w:lang w:val="ro-RO"/>
+        </w:rPr>
+        <w:t>Sortarea prin numărare este o metodă instabilă de sortare(elementele egale din tabloul original ar putea să nu fie în aceeași ordine în cel final). Acesta are complexitatea O(n+k) unde n este numărul de elemente din tablou, iar k este valorea maximă din tablou.</w:t>
+      </w:r>
+    </w:p>
+    <w:p>
+      <w:pPr>
+        <w:rPr>
+          <w:rFonts w:ascii="Times New Roman" w:hAnsi="Times New Roman" w:cs="Times New Roman"/>
+          <w:lang w:val="ro-RO"/>
+        </w:rPr>
+      </w:pPr>
+      <w:r>
+        <w:rPr>
+          <w:rFonts w:ascii="Times New Roman" w:hAnsi="Times New Roman" w:cs="Times New Roman"/>
+          <w:u w:val="single"/>
+          <w:lang w:val="ro-RO"/>
+        </w:rPr>
+        <w:t>Principiul</w:t>
+      </w:r>
+      <w:r>
+        <w:rPr>
+          <w:rFonts w:ascii="Times New Roman" w:hAnsi="Times New Roman" w:cs="Times New Roman"/>
+          <w:lang w:val="ro-RO"/>
+        </w:rPr>
+        <w:t>: Se parcurge tabloul pentru găsirea valorii maxime. Apoi se crează un tablou de k valori, iar la parcurgerea tabloului original, la fiecare valoare din acesta, se incrementează valorea indexului potrivit din cel de-al doilea tabel. După finalizare se întoarce al doilea tablou, care conține elemente cu valori diferite de 0.</w:t>
+      </w:r>
+    </w:p>
+    <w:p>
+      <w:pPr>
+        <w:rPr>
+          <w:rFonts w:ascii="Times New Roman" w:hAnsi="Times New Roman" w:cs="Times New Roman"/>
+          <w:lang w:val="ro-RO"/>
+        </w:rPr>
+      </w:pPr>
+    </w:p>
+    <w:p>
+      <w:pPr>
+        <w:rPr>
+          <w:rFonts w:ascii="Times New Roman" w:hAnsi="Times New Roman" w:cs="Times New Roman"/>
+          <w:lang w:val="ro-RO"/>
+        </w:rPr>
+      </w:pPr>
+      <w:r>
+        <w:rPr>
+          <w:rFonts w:ascii="Times New Roman" w:hAnsi="Times New Roman" w:cs="Times New Roman"/>
+          <w:lang w:val="ro-RO"/>
+        </w:rPr>
+        <w:tab/>
+      </w:r>
+      <w:r>
+        <w:rPr>
+          <w:rFonts w:ascii="Times New Roman" w:hAnsi="Times New Roman" w:cs="Times New Roman"/>
+          <w:lang w:val="ro-RO"/>
+        </w:rPr>
+        <w:tab/>
+      </w:r>
+      <w:r>
+        <w:rPr>
+          <w:rFonts w:ascii="Times New Roman" w:hAnsi="Times New Roman" w:cs="Times New Roman"/>
+          <w:lang w:val="ro-RO"/>
+        </w:rPr>
+        <w:tab/>
+      </w:r>
+      <w:r>
+        <w:rPr>
+          <w:rFonts w:ascii="Times New Roman" w:hAnsi="Times New Roman" w:cs="Times New Roman"/>
+          <w:lang w:val="ro-RO"/>
+        </w:rPr>
+        <w:tab/>
+      </w:r>
+      <w:r>
+        <w:rPr>
+          <w:rFonts w:ascii="Times New Roman" w:hAnsi="Times New Roman" w:cs="Times New Roman"/>
+          <w:lang w:val="ro-RO"/>
+        </w:rPr>
+        <w:tab/>
+      </w:r>
+      <w:r>
+        <w:rPr>
+          <w:rFonts w:ascii="Times New Roman" w:hAnsi="Times New Roman" w:cs="Times New Roman"/>
+          <w:lang w:val="ro-RO"/>
+        </w:rPr>
+        <w:tab/>
+      </w:r>
+      <w:r>
+        <w:rPr>
+          <w:rFonts w:ascii="Times New Roman" w:hAnsi="Times New Roman" w:cs="Times New Roman"/>
+          <w:lang w:val="ro-RO"/>
+        </w:rPr>
+        <w:tab/>
+      </w:r>
+      <w:r>
+        <w:rPr>
+          <w:rFonts w:ascii="Times New Roman" w:hAnsi="Times New Roman" w:cs="Times New Roman"/>
+          <w:lang w:val="ro-RO"/>
+        </w:rPr>
+        <w:tab/>
+      </w:r>
+      <w:r>
+        <w:rPr>
+          <w:rFonts w:ascii="Times New Roman" w:hAnsi="Times New Roman" w:cs="Times New Roman"/>
+          <w:lang w:val="ro-RO"/>
+        </w:rPr>
+        <w:t xml:space="preserve">         Algoritm Python:           </w:t>
+      </w:r>
+    </w:p>
+    <w:p>
+      <w:pPr>
+        <w:ind w:left="2880" w:firstLine="720"/>
+        <w:rPr>
+          <w:rFonts w:ascii="Times New Roman" w:hAnsi="Times New Roman" w:cs="Times New Roman"/>
+          <w:lang w:val="ro-RO"/>
+        </w:rPr>
+      </w:pPr>
+      <w:r>
+        <w:rPr>
+          <w:rFonts w:ascii="Times New Roman" w:hAnsi="Times New Roman" w:cs="Times New Roman"/>
           <w:noProof/>
         </w:rPr>
         <w:drawing>
-          <wp:anchor distT="0" distB="0" distL="114300" distR="114300" simplePos="0" relativeHeight="251674624" behindDoc="1" locked="0" layoutInCell="1" allowOverlap="1" wp14:anchorId="7768E49B" wp14:editId="0E1701ED">
+          <wp:anchor distT="0" distB="0" distL="114300" distR="114300" simplePos="0" relativeHeight="251674624" behindDoc="1" locked="0" layoutInCell="1" allowOverlap="1" wp14:anchorId="36A68C6B" wp14:editId="2E65B259">
             <wp:simplePos x="0" y="0"/>
             <wp:positionH relativeFrom="margin">
-              <wp:align>right</wp:align>
+              <wp:posOffset>3586596</wp:posOffset>
             </wp:positionH>
             <wp:positionV relativeFrom="paragraph">
-              <wp:posOffset>33655</wp:posOffset>
+              <wp:posOffset>9838</wp:posOffset>
             </wp:positionV>
             <wp:extent cx="2695575" cy="3962400"/>
             <wp:effectExtent l="0" t="0" r="9525" b="0"/>
@@ -3374,97 +3495,6 @@
       <w:r>
         <w:rPr>
           <w:rFonts w:ascii="Times New Roman" w:hAnsi="Times New Roman" w:cs="Times New Roman"/>
-          <w:lang w:val="ro-RO"/>
-        </w:rPr>
-        <w:t>Sortarea prin numărare este o metodă instabilă de sortare(elementele egale din tabloul original ar putea să nu fie în aceeași ordine în cel final). Acesta are complexitatea O(n+k) unde n este numărul de elemente din tablou, iar k este valorea maximă din tablou.</w:t>
-      </w:r>
-    </w:p>
-    <w:p>
-      <w:pPr>
-        <w:rPr>
-          <w:rFonts w:ascii="Times New Roman" w:hAnsi="Times New Roman" w:cs="Times New Roman"/>
-          <w:lang w:val="ro-RO"/>
-        </w:rPr>
-      </w:pPr>
-      <w:r>
-        <w:rPr>
-          <w:rFonts w:ascii="Times New Roman" w:hAnsi="Times New Roman" w:cs="Times New Roman"/>
-          <w:u w:val="single"/>
-          <w:lang w:val="ro-RO"/>
-        </w:rPr>
-        <w:t>Principiul</w:t>
-      </w:r>
-      <w:r>
-        <w:rPr>
-          <w:rFonts w:ascii="Times New Roman" w:hAnsi="Times New Roman" w:cs="Times New Roman"/>
-          <w:lang w:val="ro-RO"/>
-        </w:rPr>
-        <w:t>: Se parcurge tabloul pentru găsirea valorii maxime. Apoi se crează un tablou de k valori, iar la parcurgerea tabloului original, la fiecare valoare din acesta, se incrementează valorea indexului potrivit din cel de-al doilea tabel. După finalizare se întoarce al doilea tablou, care conține elemente cu valori diferite de 0.</w:t>
-      </w:r>
-    </w:p>
-    <w:p>
-      <w:pPr>
-        <w:rPr>
-          <w:rFonts w:ascii="Times New Roman" w:hAnsi="Times New Roman" w:cs="Times New Roman"/>
-          <w:lang w:val="ro-RO"/>
-        </w:rPr>
-      </w:pPr>
-    </w:p>
-    <w:p>
-      <w:pPr>
-        <w:rPr>
-          <w:rFonts w:ascii="Times New Roman" w:hAnsi="Times New Roman" w:cs="Times New Roman"/>
-          <w:lang w:val="ro-RO"/>
-        </w:rPr>
-      </w:pPr>
-      <w:r>
-        <w:rPr>
-          <w:rFonts w:ascii="Times New Roman" w:hAnsi="Times New Roman" w:cs="Times New Roman"/>
-          <w:lang w:val="ro-RO"/>
-        </w:rPr>
-        <w:tab/>
-      </w:r>
-      <w:r>
-        <w:rPr>
-          <w:rFonts w:ascii="Times New Roman" w:hAnsi="Times New Roman" w:cs="Times New Roman"/>
-          <w:lang w:val="ro-RO"/>
-        </w:rPr>
-        <w:tab/>
-      </w:r>
-      <w:r>
-        <w:rPr>
-          <w:rFonts w:ascii="Times New Roman" w:hAnsi="Times New Roman" w:cs="Times New Roman"/>
-          <w:lang w:val="ro-RO"/>
-        </w:rPr>
-        <w:tab/>
-      </w:r>
-      <w:r>
-        <w:rPr>
-          <w:rFonts w:ascii="Times New Roman" w:hAnsi="Times New Roman" w:cs="Times New Roman"/>
-          <w:lang w:val="ro-RO"/>
-        </w:rPr>
-        <w:tab/>
-      </w:r>
-      <w:r>
-        <w:rPr>
-          <w:rFonts w:ascii="Times New Roman" w:hAnsi="Times New Roman" w:cs="Times New Roman"/>
-          <w:lang w:val="ro-RO"/>
-        </w:rPr>
-        <w:tab/>
-        <w:t xml:space="preserve">         Algoritm Python:           </w:t>
-      </w:r>
-    </w:p>
-    <w:p>
-      <w:pPr>
-        <w:ind w:left="2880" w:firstLine="720"/>
-        <w:rPr>
-          <w:rFonts w:ascii="Times New Roman" w:hAnsi="Times New Roman" w:cs="Times New Roman"/>
-          <w:lang w:val="ro-RO"/>
-        </w:rPr>
-      </w:pPr>
-      <w:r>
-        <w:rPr>
-          <w:rFonts w:ascii="Times New Roman" w:hAnsi="Times New Roman" w:cs="Times New Roman"/>
           <w:noProof/>
         </w:rPr>
         <w:drawing>
@@ -3648,6 +3678,33 @@
         <w:jc w:val="center"/>
         <w:rPr>
           <w:rFonts w:ascii="Times New Roman" w:hAnsi="Times New Roman" w:cs="Times New Roman"/>
+          <w:lang w:val="ro-RO"/>
+        </w:rPr>
+      </w:pPr>
+    </w:p>
+    <w:p>
+      <w:pPr>
+        <w:jc w:val="center"/>
+        <w:rPr>
+          <w:rFonts w:ascii="Times New Roman" w:hAnsi="Times New Roman" w:cs="Times New Roman"/>
+          <w:lang w:val="ro-RO"/>
+        </w:rPr>
+      </w:pPr>
+    </w:p>
+    <w:p>
+      <w:pPr>
+        <w:jc w:val="center"/>
+        <w:rPr>
+          <w:rFonts w:ascii="Times New Roman" w:hAnsi="Times New Roman" w:cs="Times New Roman"/>
+          <w:lang w:val="ro-RO"/>
+        </w:rPr>
+      </w:pPr>
+    </w:p>
+    <w:p>
+      <w:pPr>
+        <w:jc w:val="center"/>
+        <w:rPr>
+          <w:rFonts w:ascii="Times New Roman" w:hAnsi="Times New Roman" w:cs="Times New Roman"/>
           <w:b/>
           <w:sz w:val="24"/>
           <w:lang w:val="ro-RO"/>
@@ -3660,6 +3717,7 @@
           <w:sz w:val="24"/>
           <w:lang w:val="ro-RO"/>
         </w:rPr>
+        <w:lastRenderedPageBreak/>
         <w:t>ANALIZA PERFORMANȚEI DE SORTARE:</w:t>
       </w:r>
     </w:p>
@@ -3769,22 +3827,6 @@
     </w:p>
     <w:p>
       <w:pPr>
-        <w:ind w:hanging="90"/>
-        <w:rPr>
-          <w:rFonts w:ascii="Times New Roman" w:hAnsi="Times New Roman" w:cs="Times New Roman"/>
-          <w:lang w:val="ro-RO"/>
-        </w:rPr>
-      </w:pPr>
-      <w:r>
-        <w:rPr>
-          <w:rFonts w:ascii="Times New Roman" w:hAnsi="Times New Roman" w:cs="Times New Roman"/>
-          <w:noProof/>
-        </w:rPr>
-        <w:t>–</w:t>
-      </w:r>
-    </w:p>
-    <w:p>
-      <w:pPr>
         <w:rPr>
           <w:rFonts w:ascii="Times New Roman" w:hAnsi="Times New Roman" w:cs="Times New Roman"/>
           <w:lang w:val="ro-RO"/>
@@ -3834,6 +3876,14 @@
     <w:p>
       <w:pPr>
         <w:jc w:val="right"/>
+        <w:rPr>
+          <w:rFonts w:ascii="Times New Roman" w:hAnsi="Times New Roman" w:cs="Times New Roman"/>
+          <w:lang w:val="ro-RO"/>
+        </w:rPr>
+      </w:pPr>
+    </w:p>
+    <w:p>
+      <w:pPr>
         <w:rPr>
           <w:rFonts w:ascii="Times New Roman" w:hAnsi="Times New Roman" w:cs="Times New Roman"/>
           <w:lang w:val="ro-RO"/>
@@ -3967,6 +4017,7 @@
           <w:rFonts w:ascii="Times New Roman" w:hAnsi="Times New Roman" w:cs="Times New Roman"/>
           <w:lang w:val="ro-RO"/>
         </w:rPr>
+        <w:lastRenderedPageBreak/>
         <w:tab/>
       </w:r>
       <w:r>
@@ -5676,7 +5727,15 @@
           <w:sz w:val="24"/>
           <w:lang w:val="ro-RO"/>
         </w:rPr>
-        <w:t>, atunci fiecare metodă își spune cuvântul, prin rapiditate și timpi de execuție minimi.</w:t>
+        <w:t xml:space="preserve">elemente, </w:t>
+      </w:r>
+      <w:r>
+        <w:rPr>
+          <w:rFonts w:ascii="Times New Roman" w:hAnsi="Times New Roman" w:cs="Times New Roman"/>
+          <w:sz w:val="24"/>
+          <w:lang w:val="ro-RO"/>
+        </w:rPr>
+        <w:t>atunci fiecare metodă își spune cuvântul, prin rapiditate și timpi de execuție minimi.</w:t>
       </w:r>
     </w:p>
     <w:p>
@@ -5712,6 +5771,17 @@
         </w:rPr>
         <w:t>REFERINȚE</w:t>
       </w:r>
+      <w:r>
+        <w:rPr>
+          <w:rFonts w:ascii="Times New Roman" w:hAnsi="Times New Roman" w:cs="Times New Roman"/>
+          <w:b/>
+          <w:sz w:val="24"/>
+          <w:lang w:val="ro-RO"/>
+        </w:rPr>
+        <w:t>:</w:t>
+      </w:r>
+      <w:bookmarkStart w:id="0" w:name="_GoBack"/>
+      <w:bookmarkEnd w:id="0"/>
     </w:p>
     <w:p>
       <w:pPr>
@@ -5912,8 +5982,6 @@
         </w:rPr>
         <w:t xml:space="preserve"> </w:t>
       </w:r>
-      <w:bookmarkStart w:id="0" w:name="_GoBack"/>
-      <w:bookmarkEnd w:id="0"/>
     </w:p>
     <w:sectPr>
       <w:footerReference w:type="default" r:id="rId25"/>
@@ -17621,7 +17689,7 @@
 </file>
 
 <file path=customXml/itemProps1.xml><?xml version="1.0" encoding="utf-8"?>
-<ds:datastoreItem xmlns:ds="http://schemas.openxmlformats.org/officeDocument/2006/customXml" ds:itemID="{7299A00A-930B-4108-ADF2-ABE9951D2687}">
+<ds:datastoreItem xmlns:ds="http://schemas.openxmlformats.org/officeDocument/2006/customXml" ds:itemID="{61C47411-C42F-4705-8773-6292DD2B4E6A}">
   <ds:schemaRefs>
     <ds:schemaRef ds:uri="http://schemas.openxmlformats.org/officeDocument/2006/bibliography"/>
   </ds:schemaRefs>
